--- a/source-multichoice/build/es-software-sistema-operativo-4.docx
+++ b/source-multichoice/build/es-software-sistema-operativo-4.docx
@@ -25,6 +25,16 @@
       <w:r>
         <w:t>a)</w:t>
         <w:tab/>
+        <w:t>Un conjunto de programas que hacen que una computadora funcione.</w:t>
+      </w:r>
+    </w:p>
+    <w:p>
+      <w:pPr>
+        <w:pStyle w:val="Choice"/>
+      </w:pPr>
+      <w:r>
+        <w:t>b)</w:t>
+        <w:tab/>
         <w:t>Un dispositivo de entrada y salida.</w:t>
       </w:r>
     </w:p>
@@ -33,19 +43,9 @@
         <w:pStyle w:val="Choice"/>
       </w:pPr>
       <w:r>
-        <w:t>b)</w:t>
+        <w:t>c)</w:t>
         <w:tab/>
         <w:t>Un programa de aplicación.</w:t>
-      </w:r>
-    </w:p>
-    <w:p>
-      <w:pPr>
-        <w:pStyle w:val="Choice"/>
-      </w:pPr>
-      <w:r>
-        <w:t>c)</w:t>
-        <w:tab/>
-        <w:t>Un conjunto de programas que hacen que una computadora funcione.</w:t>
       </w:r>
     </w:p>
     <w:p>
@@ -83,7 +83,7 @@
       <w:r>
         <w:t>b)</w:t>
         <w:tab/>
-        <w:t>Gestionar el hardware para dar servicio a otros programas.</w:t>
+        <w:t>Reproducir música y videos.</w:t>
       </w:r>
     </w:p>
     <w:p>
@@ -103,7 +103,7 @@
       <w:r>
         <w:t>d)</w:t>
         <w:tab/>
-        <w:t>Reproducir música y videos.</w:t>
+        <w:t>Gestionar el hardware para dar servicio a otros programas.</w:t>
       </w:r>
     </w:p>
     <w:p>
@@ -121,6 +121,26 @@
       <w:r>
         <w:t>a)</w:t>
         <w:tab/>
+        <w:t>Medios de almacenamiento externos.</w:t>
+      </w:r>
+    </w:p>
+    <w:p>
+      <w:pPr>
+        <w:pStyle w:val="Choice"/>
+      </w:pPr>
+      <w:r>
+        <w:t>b)</w:t>
+        <w:tab/>
+        <w:t>Teclado, mouse, pantalla, impresora y unidades de memoria usb.</w:t>
+      </w:r>
+    </w:p>
+    <w:p>
+      <w:pPr>
+        <w:pStyle w:val="Choice"/>
+      </w:pPr>
+      <w:r>
+        <w:t>c)</w:t>
+        <w:tab/>
         <w:t>Procesador, memoria y periféricos de entrada y salida.</w:t>
       </w:r>
     </w:p>
@@ -129,33 +149,13 @@
         <w:pStyle w:val="Choice"/>
       </w:pPr>
       <w:r>
-        <w:t>b)</w:t>
+        <w:t>d)</w:t>
         <w:tab/>
         <w:t>Programas y aplicaciones.</w:t>
       </w:r>
     </w:p>
     <w:p>
       <w:pPr>
-        <w:pStyle w:val="Choice"/>
-      </w:pPr>
-      <w:r>
-        <w:t>c)</w:t>
-        <w:tab/>
-        <w:t>Teclado, mouse, pantalla, impresora y unidades de memoria usb.</w:t>
-      </w:r>
-    </w:p>
-    <w:p>
-      <w:pPr>
-        <w:pStyle w:val="Choice"/>
-      </w:pPr>
-      <w:r>
-        <w:t>d)</w:t>
-        <w:tab/>
-        <w:t>Medios de almacenamiento externos.</w:t>
-      </w:r>
-    </w:p>
-    <w:p>
-      <w:pPr>
         <w:pStyle w:val="ListNumber"/>
       </w:pPr>
       <w:r>
@@ -169,7 +169,7 @@
       <w:r>
         <w:t>a)</w:t>
         <w:tab/>
-        <w:t>Asignando bloques de memoria vacía a medida que se ejecutan los programas.</w:t>
+        <w:t>Limitando la cantidad de programas que pueden ejecutarse a un número determinado.</w:t>
       </w:r>
     </w:p>
     <w:p>
@@ -178,6 +178,16 @@
       </w:pPr>
       <w:r>
         <w:t>b)</w:t>
+        <w:tab/>
+        <w:t>Eliminando programas innecesarios.</w:t>
+      </w:r>
+    </w:p>
+    <w:p>
+      <w:pPr>
+        <w:pStyle w:val="Choice"/>
+      </w:pPr>
+      <w:r>
+        <w:t>c)</w:t>
         <w:tab/>
         <w:t>Desconectando la memoria RAM de otros dispositivos.</w:t>
       </w:r>
@@ -187,19 +197,9 @@
         <w:pStyle w:val="Choice"/>
       </w:pPr>
       <w:r>
-        <w:t>c)</w:t>
-        <w:tab/>
-        <w:t>Limitando la cantidad de programas que pueden ejecutarse a un número determinado.</w:t>
-      </w:r>
-    </w:p>
-    <w:p>
-      <w:pPr>
-        <w:pStyle w:val="Choice"/>
-      </w:pPr>
-      <w:r>
         <w:t>d)</w:t>
         <w:tab/>
-        <w:t>Eliminando programas innecesarios.</w:t>
+        <w:t>Asignando bloques de memoria vacía a medida que se ejecutan los programas.</w:t>
       </w:r>
     </w:p>
     <w:p>
@@ -227,7 +227,7 @@
       <w:r>
         <w:t>b)</w:t>
         <w:tab/>
-        <w:t>Bloquear el acceso a la memoria a los programas maliciosos.</w:t>
+        <w:t>Asignar un bloque de memoria vacía a cada programa.</w:t>
       </w:r>
     </w:p>
     <w:p>
@@ -237,7 +237,7 @@
       <w:r>
         <w:t>c)</w:t>
         <w:tab/>
-        <w:t>Asignar un bloque de memoria vacía a cada programa.</w:t>
+        <w:t>Bloquear el acceso a la memoria a los programas maliciosos.</w:t>
       </w:r>
     </w:p>
     <w:p>
@@ -265,6 +265,16 @@
       <w:r>
         <w:t>a)</w:t>
         <w:tab/>
+        <w:t>Impide la impresión de varias páginas a la vez.</w:t>
+      </w:r>
+    </w:p>
+    <w:p>
+      <w:pPr>
+        <w:pStyle w:val="Choice"/>
+      </w:pPr>
+      <w:r>
+        <w:t>b)</w:t>
+        <w:tab/>
         <w:t>No realiza ninguna acción al respecto.</w:t>
       </w:r>
     </w:p>
@@ -273,9 +283,9 @@
         <w:pStyle w:val="Choice"/>
       </w:pPr>
       <w:r>
-        <w:t>b)</w:t>
+        <w:t>c)</w:t>
         <w:tab/>
-        <w:t>Impide la impresión de varias páginas a la vez.</w:t>
+        <w:t>Envía las páginas de forma ordenada.</w:t>
       </w:r>
     </w:p>
     <w:p>
@@ -283,23 +293,13 @@
         <w:pStyle w:val="Choice"/>
       </w:pPr>
       <w:r>
-        <w:t>c)</w:t>
+        <w:t>d)</w:t>
         <w:tab/>
         <w:t>Desconecta la impresora.</w:t>
       </w:r>
     </w:p>
     <w:p>
       <w:pPr>
-        <w:pStyle w:val="Choice"/>
-      </w:pPr>
-      <w:r>
-        <w:t>d)</w:t>
-        <w:tab/>
-        <w:t>Envía las páginas de forma ordenada.</w:t>
-      </w:r>
-    </w:p>
-    <w:p>
-      <w:pPr>
         <w:pStyle w:val="ListNumber"/>
       </w:pPr>
       <w:r>
@@ -313,7 +313,7 @@
       <w:r>
         <w:t>a)</w:t>
         <w:tab/>
-        <w:t>Reiniciar la computadora.</w:t>
+        <w:t>Ignorar la escritura en la memoria permanente.</w:t>
       </w:r>
     </w:p>
     <w:p>
@@ -323,7 +323,7 @@
       <w:r>
         <w:t>b)</w:t>
         <w:tab/>
-        <w:t>Ignorar la escritura en la memoria permanente.</w:t>
+        <w:t>Bloquear la escritura de programas simultáneos.</w:t>
       </w:r>
     </w:p>
     <w:p>
@@ -343,7 +343,7 @@
       <w:r>
         <w:t>d)</w:t>
         <w:tab/>
-        <w:t>Bloquear la escritura de programas simultáneos.</w:t>
+        <w:t>Reiniciar la computadora.</w:t>
       </w:r>
     </w:p>
     <w:p>
@@ -371,16 +371,6 @@
       <w:r>
         <w:t>b)</w:t>
         <w:tab/>
-        <w:t>Administrar la memoria RAM.</w:t>
-      </w:r>
-    </w:p>
-    <w:p>
-      <w:pPr>
-        <w:pStyle w:val="Choice"/>
-      </w:pPr>
-      <w:r>
-        <w:t>c)</w:t>
-        <w:tab/>
         <w:t>Interactuar con la computadora y realizar diversas tareas.</w:t>
       </w:r>
     </w:p>
@@ -389,13 +379,23 @@
         <w:pStyle w:val="Choice"/>
       </w:pPr>
       <w:r>
-        <w:t>d)</w:t>
+        <w:t>c)</w:t>
         <w:tab/>
         <w:t>Gestionar el hardware de la computadora para coordinar todos los elementos entre sí.</w:t>
       </w:r>
     </w:p>
     <w:p>
       <w:pPr>
+        <w:pStyle w:val="Choice"/>
+      </w:pPr>
+      <w:r>
+        <w:t>d)</w:t>
+        <w:tab/>
+        <w:t>Administrar la memoria RAM.</w:t>
+      </w:r>
+    </w:p>
+    <w:p>
+      <w:pPr>
         <w:pStyle w:val="ListNumber"/>
       </w:pPr>
       <w:r>
@@ -409,6 +409,16 @@
       <w:r>
         <w:t>a)</w:t>
         <w:tab/>
+        <w:t>No habría necesidad de coordinar recursos.</w:t>
+      </w:r>
+    </w:p>
+    <w:p>
+      <w:pPr>
+        <w:pStyle w:val="Choice"/>
+      </w:pPr>
+      <w:r>
+        <w:t>b)</w:t>
+        <w:tab/>
         <w:t>Cada aplicación debería incluir su propia interfaz y gestores de recursos.</w:t>
       </w:r>
     </w:p>
@@ -417,9 +427,9 @@
         <w:pStyle w:val="Choice"/>
       </w:pPr>
       <w:r>
-        <w:t>b)</w:t>
+        <w:t>c)</w:t>
         <w:tab/>
-        <w:t>No habría necesidad de coordinar recursos.</w:t>
+        <w:t>Las aplicaciones serían más eficientes y más rápidas al necesitar el ordenador menos recursos.</w:t>
       </w:r>
     </w:p>
     <w:p>
@@ -427,19 +437,9 @@
         <w:pStyle w:val="Choice"/>
       </w:pPr>
       <w:r>
-        <w:t>c)</w:t>
+        <w:t>d)</w:t>
         <w:tab/>
         <w:t>El hardware de la computadora funcionaría peor.</w:t>
-      </w:r>
-    </w:p>
-    <w:p>
-      <w:pPr>
-        <w:pStyle w:val="Choice"/>
-      </w:pPr>
-      <w:r>
-        <w:t>d)</w:t>
-        <w:tab/>
-        <w:t>Las aplicaciones serían más eficientes y más rápidas al necesitar el ordenador menos recursos.</w:t>
       </w:r>
     </w:p>
     <w:p>
@@ -467,7 +467,7 @@
       <w:r>
         <w:t>b)</w:t>
         <w:tab/>
-        <w:t>Desactivando el procesador.</w:t>
+        <w:t>Deteniendo la ejecución de algunos programas para que no consuman tiempo de procesador.</w:t>
       </w:r>
     </w:p>
     <w:p>
@@ -477,7 +477,7 @@
       <w:r>
         <w:t>c)</w:t>
         <w:tab/>
-        <w:t>Deteniendo la ejecución de algunos programas para que no consuman tiempo de procesador.</w:t>
+        <w:t>Desactivando el procesador.</w:t>
       </w:r>
     </w:p>
     <w:p>
@@ -505,7 +505,7 @@
       <w:r>
         <w:t>a)</w:t>
         <w:tab/>
-        <w:t>Un gestor de recursos hardware para la memoria permanente.</w:t>
+        <w:t>Un gestor de memoria RAM.</w:t>
       </w:r>
     </w:p>
     <w:p>
@@ -535,7 +535,7 @@
       <w:r>
         <w:t>d)</w:t>
         <w:tab/>
-        <w:t>Un gestor de memoria RAM.</w:t>
+        <w:t>Un gestor de recursos hardware para la memoria permanente.</w:t>
       </w:r>
     </w:p>
     <w:p>
@@ -553,16 +553,6 @@
       <w:r>
         <w:t>a)</w:t>
         <w:tab/>
-        <w:t>Restringe el acceso a los programas.</w:t>
-      </w:r>
-    </w:p>
-    <w:p>
-      <w:pPr>
-        <w:pStyle w:val="Choice"/>
-      </w:pPr>
-      <w:r>
-        <w:t>b)</w:t>
-        <w:tab/>
         <w:t>Elimina la necesidad de programas de aplicación.</w:t>
       </w:r>
     </w:p>
@@ -571,9 +561,19 @@
         <w:pStyle w:val="Choice"/>
       </w:pPr>
       <w:r>
+        <w:t>b)</w:t>
+        <w:tab/>
+        <w:t>Simplifica la interacción con la computadora.</w:t>
+      </w:r>
+    </w:p>
+    <w:p>
+      <w:pPr>
+        <w:pStyle w:val="Choice"/>
+      </w:pPr>
+      <w:r>
         <w:t>c)</w:t>
         <w:tab/>
-        <w:t>Simplifica la interacción con la computadora.</w:t>
+        <w:t>Restringe el acceso a los programas.</w:t>
       </w:r>
     </w:p>
     <w:p>
@@ -601,6 +601,26 @@
       <w:r>
         <w:t>a)</w:t>
         <w:tab/>
+        <w:t>Gestionar procesos de impresión.</w:t>
+      </w:r>
+    </w:p>
+    <w:p>
+      <w:pPr>
+        <w:pStyle w:val="Choice"/>
+      </w:pPr>
+      <w:r>
+        <w:t>b)</w:t>
+        <w:tab/>
+        <w:t>Instalar controladores de dispositivos para controlar los periféricos.</w:t>
+      </w:r>
+    </w:p>
+    <w:p>
+      <w:pPr>
+        <w:pStyle w:val="Choice"/>
+      </w:pPr>
+      <w:r>
+        <w:t>c)</w:t>
+        <w:tab/>
         <w:t>Programar aplicaciones.</w:t>
       </w:r>
     </w:p>
@@ -609,33 +629,13 @@
         <w:pStyle w:val="Choice"/>
       </w:pPr>
       <w:r>
-        <w:t>b)</w:t>
-        <w:tab/>
-        <w:t>Gestionar procesos de impresión.</w:t>
-      </w:r>
-    </w:p>
-    <w:p>
-      <w:pPr>
-        <w:pStyle w:val="Choice"/>
-      </w:pPr>
-      <w:r>
-        <w:t>c)</w:t>
+        <w:t>d)</w:t>
         <w:tab/>
         <w:t>Coordinar todos los recursos de la computadora.</w:t>
       </w:r>
     </w:p>
     <w:p>
       <w:pPr>
-        <w:pStyle w:val="Choice"/>
-      </w:pPr>
-      <w:r>
-        <w:t>d)</w:t>
-        <w:tab/>
-        <w:t>Instalar controladores de dispositivos para controlar los periféricos.</w:t>
-      </w:r>
-    </w:p>
-    <w:p>
-      <w:pPr>
         <w:pStyle w:val="ListNumber"/>
       </w:pPr>
       <w:r>
@@ -649,7 +649,7 @@
       <w:r>
         <w:t>a)</w:t>
         <w:tab/>
-        <w:t>Actúan como intermediarios entre las aplicaciones del usuario y los periféricos.</w:t>
+        <w:t>Programan aplicaciones específicas.</w:t>
       </w:r>
     </w:p>
     <w:p>
@@ -669,7 +669,7 @@
       <w:r>
         <w:t>c)</w:t>
         <w:tab/>
-        <w:t>Programan aplicaciones específicas.</w:t>
+        <w:t>Actúan como intermediarios entre las aplicaciones del usuario y los periféricos.</w:t>
       </w:r>
     </w:p>
     <w:p>
@@ -707,7 +707,679 @@
       <w:r>
         <w:t>b)</w:t>
         <w:tab/>
+        <w:t>Desactivan los periféricos.</w:t>
+      </w:r>
+    </w:p>
+    <w:p>
+      <w:pPr>
+        <w:pStyle w:val="Choice"/>
+      </w:pPr>
+      <w:r>
+        <w:t>c)</w:t>
+        <w:tab/>
+        <w:t>Aumentan la complejidad del sistema operativo y su uso de recursos.</w:t>
+      </w:r>
+    </w:p>
+    <w:p>
+      <w:pPr>
+        <w:pStyle w:val="Choice"/>
+      </w:pPr>
+      <w:r>
+        <w:t>d)</w:t>
+        <w:tab/>
         <w:t>Limitan el acceso a los programas.</w:t>
+      </w:r>
+    </w:p>
+    <w:p>
+      <w:pPr>
+        <w:pStyle w:val="ListNumber"/>
+      </w:pPr>
+      <w:r>
+        <w:t>¿Cómo facilita un sistema operativo con controladores de dispositivos la impresión con una impresora?</w:t>
+      </w:r>
+    </w:p>
+    <w:p>
+      <w:pPr>
+        <w:pStyle w:val="Choice"/>
+      </w:pPr>
+      <w:r>
+        <w:t>a)</w:t>
+        <w:tab/>
+        <w:t>Elimina la necesidad de impresoras.</w:t>
+      </w:r>
+    </w:p>
+    <w:p>
+      <w:pPr>
+        <w:pStyle w:val="Choice"/>
+      </w:pPr>
+      <w:r>
+        <w:t>b)</w:t>
+        <w:tab/>
+        <w:t>Todos los programas pueden imprimir con esa impresora instalando un solo controlador.</w:t>
+      </w:r>
+    </w:p>
+    <w:p>
+      <w:pPr>
+        <w:pStyle w:val="Choice"/>
+      </w:pPr>
+      <w:r>
+        <w:t>c)</w:t>
+        <w:tab/>
+        <w:t>Requiere que cada programa de aplicación tenga su propio controlador que controle la impresión.</w:t>
+      </w:r>
+    </w:p>
+    <w:p>
+      <w:pPr>
+        <w:pStyle w:val="Choice"/>
+      </w:pPr>
+      <w:r>
+        <w:t>d)</w:t>
+        <w:tab/>
+        <w:t>Desactiva la impresión en la computadora.</w:t>
+      </w:r>
+    </w:p>
+    <w:p>
+      <w:pPr>
+        <w:pStyle w:val="ListNumber"/>
+      </w:pPr>
+      <w:r>
+        <w:t>¿Qué ocurría en los primeros sistemas operativos, como MS-DOS, respecto a los controladores de impresoras?</w:t>
+      </w:r>
+    </w:p>
+    <w:p>
+      <w:pPr>
+        <w:pStyle w:val="Choice"/>
+      </w:pPr>
+      <w:r>
+        <w:t>a)</w:t>
+        <w:tab/>
+        <w:t>No permitían la impresión.</w:t>
+      </w:r>
+    </w:p>
+    <w:p>
+      <w:pPr>
+        <w:pStyle w:val="Choice"/>
+      </w:pPr>
+      <w:r>
+        <w:t>b)</w:t>
+        <w:tab/>
+        <w:t>Contaban con controladores para todas las impresoras del mercado, por lo que ocupaban mucho espacio.</w:t>
+      </w:r>
+    </w:p>
+    <w:p>
+      <w:pPr>
+        <w:pStyle w:val="Choice"/>
+      </w:pPr>
+      <w:r>
+        <w:t>c)</w:t>
+        <w:tab/>
+        <w:t>Desactivaban las aplicaciones.</w:t>
+      </w:r>
+    </w:p>
+    <w:p>
+      <w:pPr>
+        <w:pStyle w:val="Choice"/>
+      </w:pPr>
+      <w:r>
+        <w:t>d)</w:t>
+        <w:tab/>
+        <w:t>No tenían controladores, por lo que cada programa tenía que añadir el suyo propio.</w:t>
+      </w:r>
+    </w:p>
+    <w:p>
+      <w:pPr>
+        <w:pStyle w:val="ListNumber"/>
+      </w:pPr>
+      <w:r>
+        <w:t>¿Qué función cumple el sistema de gestión de procesos en un sistema operativo?</w:t>
+      </w:r>
+    </w:p>
+    <w:p>
+      <w:pPr>
+        <w:pStyle w:val="Choice"/>
+      </w:pPr>
+      <w:r>
+        <w:t>a)</w:t>
+        <w:tab/>
+        <w:t>Instalar controladores de dispositivos.</w:t>
+      </w:r>
+    </w:p>
+    <w:p>
+      <w:pPr>
+        <w:pStyle w:val="Choice"/>
+      </w:pPr>
+      <w:r>
+        <w:t>b)</w:t>
+        <w:tab/>
+        <w:t>Programar aplicaciones específicas.</w:t>
+      </w:r>
+    </w:p>
+    <w:p>
+      <w:pPr>
+        <w:pStyle w:val="Choice"/>
+      </w:pPr>
+      <w:r>
+        <w:t>c)</w:t>
+        <w:tab/>
+        <w:t>Coordinar elementos de hardware tales como la memoria RAM y el disco duro.</w:t>
+      </w:r>
+    </w:p>
+    <w:p>
+      <w:pPr>
+        <w:pStyle w:val="Choice"/>
+      </w:pPr>
+      <w:r>
+        <w:t>d)</w:t>
+        <w:tab/>
+        <w:t>Repartir el tiempo del microprocesador entre todos los programas.</w:t>
+      </w:r>
+    </w:p>
+    <w:p>
+      <w:pPr>
+        <w:pStyle w:val="ListNumber"/>
+      </w:pPr>
+      <w:r>
+        <w:t>¿Cómo da la impresión un sistema de gestión de procesos de que varios programas corren a la vez?</w:t>
+      </w:r>
+    </w:p>
+    <w:p>
+      <w:pPr>
+        <w:pStyle w:val="Choice"/>
+      </w:pPr>
+      <w:r>
+        <w:t>a)</w:t>
+        <w:tab/>
+        <w:t>Repartiendo el tiempo del microprocesador entre los programas.</w:t>
+      </w:r>
+    </w:p>
+    <w:p>
+      <w:pPr>
+        <w:pStyle w:val="Choice"/>
+      </w:pPr>
+      <w:r>
+        <w:t>b)</w:t>
+        <w:tab/>
+        <w:t>Desactivando programas.</w:t>
+      </w:r>
+    </w:p>
+    <w:p>
+      <w:pPr>
+        <w:pStyle w:val="Choice"/>
+      </w:pPr>
+      <w:r>
+        <w:t>c)</w:t>
+        <w:tab/>
+        <w:t>Eliminando núcleos de CPU.</w:t>
+      </w:r>
+    </w:p>
+    <w:p>
+      <w:pPr>
+        <w:pStyle w:val="Choice"/>
+      </w:pPr>
+      <w:r>
+        <w:t>d)</w:t>
+        <w:tab/>
+        <w:t>Aumentando la velocidad del microprocesador cuando hay mucha demanda.</w:t>
+      </w:r>
+    </w:p>
+    <w:p>
+      <w:pPr>
+        <w:pStyle w:val="ListNumber"/>
+      </w:pPr>
+      <w:r>
+        <w:t>¿Qué tareas realiza el núcleo o kernel en relación con los recursos de la computadora?</w:t>
+      </w:r>
+    </w:p>
+    <w:p>
+      <w:pPr>
+        <w:pStyle w:val="Choice"/>
+      </w:pPr>
+      <w:r>
+        <w:t>a)</w:t>
+        <w:tab/>
+        <w:t>Coordinar y transmitir información entre hardware y software.</w:t>
+      </w:r>
+    </w:p>
+    <w:p>
+      <w:pPr>
+        <w:pStyle w:val="Choice"/>
+      </w:pPr>
+      <w:r>
+        <w:t>b)</w:t>
+        <w:tab/>
+        <w:t>Instalar controladores de dispositivos.</w:t>
+      </w:r>
+    </w:p>
+    <w:p>
+      <w:pPr>
+        <w:pStyle w:val="Choice"/>
+      </w:pPr>
+      <w:r>
+        <w:t>c)</w:t>
+        <w:tab/>
+        <w:t>Desactivar periféricos.</w:t>
+      </w:r>
+    </w:p>
+    <w:p>
+      <w:pPr>
+        <w:pStyle w:val="Choice"/>
+      </w:pPr>
+      <w:r>
+        <w:t>d)</w:t>
+        <w:tab/>
+        <w:t>Gestionar procesos de impresión.</w:t>
+      </w:r>
+    </w:p>
+    <w:p>
+      <w:pPr>
+        <w:pStyle w:val="ListNumber"/>
+      </w:pPr>
+      <w:r>
+        <w:t>¿Qué función tiene el sistema de gestión de la memoria?</w:t>
+      </w:r>
+    </w:p>
+    <w:p>
+      <w:pPr>
+        <w:pStyle w:val="Choice"/>
+      </w:pPr>
+      <w:r>
+        <w:t>a)</w:t>
+        <w:tab/>
+        <w:t>Reservar bloques de memoria RAM para los programas.</w:t>
+      </w:r>
+    </w:p>
+    <w:p>
+      <w:pPr>
+        <w:pStyle w:val="Choice"/>
+      </w:pPr>
+      <w:r>
+        <w:t>b)</w:t>
+        <w:tab/>
+        <w:t>Presentar información en la pantalla de los programas.</w:t>
+      </w:r>
+    </w:p>
+    <w:p>
+      <w:pPr>
+        <w:pStyle w:val="Choice"/>
+      </w:pPr>
+      <w:r>
+        <w:t>c)</w:t>
+        <w:tab/>
+        <w:t>Mover el cursor por la pantalla.</w:t>
+      </w:r>
+    </w:p>
+    <w:p>
+      <w:pPr>
+        <w:pStyle w:val="Choice"/>
+      </w:pPr>
+      <w:r>
+        <w:t>d)</w:t>
+        <w:tab/>
+        <w:t>Gestionar interrupciones.</w:t>
+      </w:r>
+    </w:p>
+    <w:p>
+      <w:pPr>
+        <w:pStyle w:val="ListNumber"/>
+      </w:pPr>
+      <w:r>
+        <w:t>¿Qué es la recolección de basura?</w:t>
+      </w:r>
+    </w:p>
+    <w:p>
+      <w:pPr>
+        <w:pStyle w:val="Choice"/>
+      </w:pPr>
+      <w:r>
+        <w:t>a)</w:t>
+        <w:tab/>
+        <w:t>Almacenar archivos de datos en la memoria permanente.</w:t>
+      </w:r>
+    </w:p>
+    <w:p>
+      <w:pPr>
+        <w:pStyle w:val="Choice"/>
+      </w:pPr>
+      <w:r>
+        <w:t>b)</w:t>
+        <w:tab/>
+        <w:t>Reservar más memoria para programas.</w:t>
+      </w:r>
+    </w:p>
+    <w:p>
+      <w:pPr>
+        <w:pStyle w:val="Choice"/>
+      </w:pPr>
+      <w:r>
+        <w:t>c)</w:t>
+        <w:tab/>
+        <w:t>Liberar bloques de memoria RAM no utilizados.</w:t>
+      </w:r>
+    </w:p>
+    <w:p>
+      <w:pPr>
+        <w:pStyle w:val="Choice"/>
+      </w:pPr>
+      <w:r>
+        <w:t>d)</w:t>
+        <w:tab/>
+        <w:t>Generar interrupciones cuando aparezca un programa basura.</w:t>
+      </w:r>
+    </w:p>
+    <w:p>
+      <w:pPr>
+        <w:pStyle w:val="ListNumber"/>
+      </w:pPr>
+      <w:r>
+        <w:t>¿Qué significan las siglas GUI?</w:t>
+      </w:r>
+    </w:p>
+    <w:p>
+      <w:pPr>
+        <w:pStyle w:val="Choice"/>
+      </w:pPr>
+      <w:r>
+        <w:t>a)</w:t>
+        <w:tab/>
+        <w:t>Gestión unificada de interrupciones</w:t>
+      </w:r>
+    </w:p>
+    <w:p>
+      <w:pPr>
+        <w:pStyle w:val="Choice"/>
+      </w:pPr>
+      <w:r>
+        <w:t>b)</w:t>
+        <w:tab/>
+        <w:t>Interfaz de gestión de unidades.</w:t>
+      </w:r>
+    </w:p>
+    <w:p>
+      <w:pPr>
+        <w:pStyle w:val="Choice"/>
+      </w:pPr>
+      <w:r>
+        <w:t>c)</w:t>
+        <w:tab/>
+        <w:t>Gráficos de uso interno</w:t>
+      </w:r>
+    </w:p>
+    <w:p>
+      <w:pPr>
+        <w:pStyle w:val="Choice"/>
+      </w:pPr>
+      <w:r>
+        <w:t>d)</w:t>
+        <w:tab/>
+        <w:t>Interfaz gráfica de usuario.</w:t>
+      </w:r>
+    </w:p>
+    <w:p>
+      <w:pPr>
+        <w:pStyle w:val="ListNumber"/>
+      </w:pPr>
+      <w:r>
+        <w:t>¿Cuál es la función principal de la interfaz gráfica de usuario?</w:t>
+      </w:r>
+    </w:p>
+    <w:p>
+      <w:pPr>
+        <w:pStyle w:val="Choice"/>
+      </w:pPr>
+      <w:r>
+        <w:t>a)</w:t>
+        <w:tab/>
+        <w:t>Gestionar interrupciones del sistema.</w:t>
+      </w:r>
+    </w:p>
+    <w:p>
+      <w:pPr>
+        <w:pStyle w:val="Choice"/>
+      </w:pPr>
+      <w:r>
+        <w:t>b)</w:t>
+        <w:tab/>
+        <w:t>Mover el cursor con el ratón.</w:t>
+      </w:r>
+    </w:p>
+    <w:p>
+      <w:pPr>
+        <w:pStyle w:val="Choice"/>
+      </w:pPr>
+      <w:r>
+        <w:t>c)</w:t>
+        <w:tab/>
+        <w:t>Reservar bloques de memoria RAM para las distintas aplicaciones.</w:t>
+      </w:r>
+    </w:p>
+    <w:p>
+      <w:pPr>
+        <w:pStyle w:val="Choice"/>
+      </w:pPr>
+      <w:r>
+        <w:t>d)</w:t>
+        <w:tab/>
+        <w:t>Presentar información en la pantalla y recoger acciones del usuario.</w:t>
+      </w:r>
+    </w:p>
+    <w:p>
+      <w:pPr>
+        <w:pStyle w:val="ListNumber"/>
+      </w:pPr>
+      <w:r>
+        <w:t>¿Por qué la interfaz de usuario es común a todos los programas en un sistema operativo?</w:t>
+      </w:r>
+    </w:p>
+    <w:p>
+      <w:pPr>
+        <w:pStyle w:val="Choice"/>
+      </w:pPr>
+      <w:r>
+        <w:t>a)</w:t>
+        <w:tab/>
+        <w:t>Para limitar el acceso a ciertos programas.</w:t>
+      </w:r>
+    </w:p>
+    <w:p>
+      <w:pPr>
+        <w:pStyle w:val="Choice"/>
+      </w:pPr>
+      <w:r>
+        <w:t>b)</w:t>
+        <w:tab/>
+        <w:t>Para lograr un aspecto homogéneo y simplificar la programación.</w:t>
+      </w:r>
+    </w:p>
+    <w:p>
+      <w:pPr>
+        <w:pStyle w:val="Choice"/>
+      </w:pPr>
+      <w:r>
+        <w:t>c)</w:t>
+        <w:tab/>
+        <w:t>Para incrementar la complejidad del sistema operativo.</w:t>
+      </w:r>
+    </w:p>
+    <w:p>
+      <w:pPr>
+        <w:pStyle w:val="Choice"/>
+      </w:pPr>
+      <w:r>
+        <w:t>d)</w:t>
+        <w:tab/>
+        <w:t>Para eliminar la necesidad de programación de aplicaciones.</w:t>
+      </w:r>
+    </w:p>
+    <w:p>
+      <w:pPr>
+        <w:pStyle w:val="ListNumber"/>
+      </w:pPr>
+      <w:r>
+        <w:t>¿Cómo se llama la tarea que libera de la memoria bloques no utilizados?</w:t>
+      </w:r>
+    </w:p>
+    <w:p>
+      <w:pPr>
+        <w:pStyle w:val="Choice"/>
+      </w:pPr>
+      <w:r>
+        <w:t>a)</w:t>
+        <w:tab/>
+        <w:t>Gestión de interrupciones.</w:t>
+      </w:r>
+    </w:p>
+    <w:p>
+      <w:pPr>
+        <w:pStyle w:val="Choice"/>
+      </w:pPr>
+      <w:r>
+        <w:t>b)</w:t>
+        <w:tab/>
+        <w:t>Recolección de basura.</w:t>
+      </w:r>
+    </w:p>
+    <w:p>
+      <w:pPr>
+        <w:pStyle w:val="Choice"/>
+      </w:pPr>
+      <w:r>
+        <w:t>c)</w:t>
+        <w:tab/>
+        <w:t>Reserva de memoria.</w:t>
+      </w:r>
+    </w:p>
+    <w:p>
+      <w:pPr>
+        <w:pStyle w:val="Choice"/>
+      </w:pPr>
+      <w:r>
+        <w:t>d)</w:t>
+        <w:tab/>
+        <w:t>Interfaz gráfica de usuario.</w:t>
+      </w:r>
+    </w:p>
+    <w:p>
+      <w:pPr>
+        <w:pStyle w:val="ListNumber"/>
+      </w:pPr>
+      <w:r>
+        <w:t>¿Qué son las interrupciones?</w:t>
+      </w:r>
+    </w:p>
+    <w:p>
+      <w:pPr>
+        <w:pStyle w:val="Choice"/>
+      </w:pPr>
+      <w:r>
+        <w:t>a)</w:t>
+        <w:tab/>
+        <w:t>Señales que envían los periféricos para ser atendidos.</w:t>
+      </w:r>
+    </w:p>
+    <w:p>
+      <w:pPr>
+        <w:pStyle w:val="Choice"/>
+      </w:pPr>
+      <w:r>
+        <w:t>b)</w:t>
+        <w:tab/>
+        <w:t>Elementos gráficos en la pantalla que llaman la atención.</w:t>
+      </w:r>
+    </w:p>
+    <w:p>
+      <w:pPr>
+        <w:pStyle w:val="Choice"/>
+      </w:pPr>
+      <w:r>
+        <w:t>c)</w:t>
+        <w:tab/>
+        <w:t>Datos listos para enviar por la red.</w:t>
+      </w:r>
+    </w:p>
+    <w:p>
+      <w:pPr>
+        <w:pStyle w:val="Choice"/>
+      </w:pPr>
+      <w:r>
+        <w:t>d)</w:t>
+        <w:tab/>
+        <w:t>Bloques de memoria RAM.</w:t>
+      </w:r>
+    </w:p>
+    <w:p>
+      <w:pPr>
+        <w:pStyle w:val="ListNumber"/>
+      </w:pPr>
+      <w:r>
+        <w:t>¿Qué alerta a la computadora para atender a los datos enviados por un periférico?</w:t>
+      </w:r>
+    </w:p>
+    <w:p>
+      <w:pPr>
+        <w:pStyle w:val="Choice"/>
+      </w:pPr>
+      <w:r>
+        <w:t>a)</w:t>
+        <w:tab/>
+        <w:t>La reserva de memoria.</w:t>
+      </w:r>
+    </w:p>
+    <w:p>
+      <w:pPr>
+        <w:pStyle w:val="Choice"/>
+      </w:pPr>
+      <w:r>
+        <w:t>b)</w:t>
+        <w:tab/>
+        <w:t>La recolección de basura.</w:t>
+      </w:r>
+    </w:p>
+    <w:p>
+      <w:pPr>
+        <w:pStyle w:val="Choice"/>
+      </w:pPr>
+      <w:r>
+        <w:t>c)</w:t>
+        <w:tab/>
+        <w:t>Las interrupciones.</w:t>
+      </w:r>
+    </w:p>
+    <w:p>
+      <w:pPr>
+        <w:pStyle w:val="Choice"/>
+      </w:pPr>
+      <w:r>
+        <w:t>d)</w:t>
+        <w:tab/>
+        <w:t>La gestión de procesos.</w:t>
+      </w:r>
+    </w:p>
+    <w:p>
+      <w:pPr>
+        <w:pStyle w:val="ListNumber"/>
+      </w:pPr>
+      <w:r>
+        <w:t>¿Por qué son importantes las interrupciones en el funcionamiento de la computadora?</w:t>
+      </w:r>
+    </w:p>
+    <w:p>
+      <w:pPr>
+        <w:pStyle w:val="Choice"/>
+      </w:pPr>
+      <w:r>
+        <w:t>a)</w:t>
+        <w:tab/>
+        <w:t>Evitan que la computadora esté continuamente atendiendo a cada periférico.</w:t>
+      </w:r>
+    </w:p>
+    <w:p>
+      <w:pPr>
+        <w:pStyle w:val="Choice"/>
+      </w:pPr>
+      <w:r>
+        <w:t>b)</w:t>
+        <w:tab/>
+        <w:t>Aumentan la complejidad del sistema operativo.</w:t>
       </w:r>
     </w:p>
     <w:p>
@@ -727,679 +1399,7 @@
       <w:r>
         <w:t>d)</w:t>
         <w:tab/>
-        <w:t>Aumentan la complejidad del sistema operativo y su uso de recursos.</w:t>
-      </w:r>
-    </w:p>
-    <w:p>
-      <w:pPr>
-        <w:pStyle w:val="ListNumber"/>
-      </w:pPr>
-      <w:r>
-        <w:t>¿Cómo facilita un sistema operativo con controladores de dispositivos la impresión con una impresora?</w:t>
-      </w:r>
-    </w:p>
-    <w:p>
-      <w:pPr>
-        <w:pStyle w:val="Choice"/>
-      </w:pPr>
-      <w:r>
-        <w:t>a)</w:t>
-        <w:tab/>
-        <w:t>Todos los programas pueden imprimir con esa impresora instalando un solo controlador.</w:t>
-      </w:r>
-    </w:p>
-    <w:p>
-      <w:pPr>
-        <w:pStyle w:val="Choice"/>
-      </w:pPr>
-      <w:r>
-        <w:t>b)</w:t>
-        <w:tab/>
-        <w:t>Elimina la necesidad de impresoras.</w:t>
-      </w:r>
-    </w:p>
-    <w:p>
-      <w:pPr>
-        <w:pStyle w:val="Choice"/>
-      </w:pPr>
-      <w:r>
-        <w:t>c)</w:t>
-        <w:tab/>
-        <w:t>Requiere que cada programa de aplicación tenga su propio controlador que controle la impresión.</w:t>
-      </w:r>
-    </w:p>
-    <w:p>
-      <w:pPr>
-        <w:pStyle w:val="Choice"/>
-      </w:pPr>
-      <w:r>
-        <w:t>d)</w:t>
-        <w:tab/>
-        <w:t>Desactiva la impresión en la computadora.</w:t>
-      </w:r>
-    </w:p>
-    <w:p>
-      <w:pPr>
-        <w:pStyle w:val="ListNumber"/>
-      </w:pPr>
-      <w:r>
-        <w:t>¿Qué ocurría en los primeros sistemas operativos, como MS-DOS, respecto a los controladores de impresoras?</w:t>
-      </w:r>
-    </w:p>
-    <w:p>
-      <w:pPr>
-        <w:pStyle w:val="Choice"/>
-      </w:pPr>
-      <w:r>
-        <w:t>a)</w:t>
-        <w:tab/>
-        <w:t>Contaban con controladores para todas las impresoras del mercado, por lo que ocupaban mucho espacio.</w:t>
-      </w:r>
-    </w:p>
-    <w:p>
-      <w:pPr>
-        <w:pStyle w:val="Choice"/>
-      </w:pPr>
-      <w:r>
-        <w:t>b)</w:t>
-        <w:tab/>
-        <w:t>Desactivaban las aplicaciones.</w:t>
-      </w:r>
-    </w:p>
-    <w:p>
-      <w:pPr>
-        <w:pStyle w:val="Choice"/>
-      </w:pPr>
-      <w:r>
-        <w:t>c)</w:t>
-        <w:tab/>
-        <w:t>No tenían controladores, por lo que cada programa tenía que añadir el suyo propio.</w:t>
-      </w:r>
-    </w:p>
-    <w:p>
-      <w:pPr>
-        <w:pStyle w:val="Choice"/>
-      </w:pPr>
-      <w:r>
-        <w:t>d)</w:t>
-        <w:tab/>
-        <w:t>No permitían la impresión.</w:t>
-      </w:r>
-    </w:p>
-    <w:p>
-      <w:pPr>
-        <w:pStyle w:val="ListNumber"/>
-      </w:pPr>
-      <w:r>
-        <w:t>¿Qué función cumple el sistema de gestión de procesos en un sistema operativo?</w:t>
-      </w:r>
-    </w:p>
-    <w:p>
-      <w:pPr>
-        <w:pStyle w:val="Choice"/>
-      </w:pPr>
-      <w:r>
-        <w:t>a)</w:t>
-        <w:tab/>
-        <w:t>Repartir el tiempo del microprocesador entre todos los programas.</w:t>
-      </w:r>
-    </w:p>
-    <w:p>
-      <w:pPr>
-        <w:pStyle w:val="Choice"/>
-      </w:pPr>
-      <w:r>
-        <w:t>b)</w:t>
-        <w:tab/>
-        <w:t>Instalar controladores de dispositivos.</w:t>
-      </w:r>
-    </w:p>
-    <w:p>
-      <w:pPr>
-        <w:pStyle w:val="Choice"/>
-      </w:pPr>
-      <w:r>
-        <w:t>c)</w:t>
-        <w:tab/>
-        <w:t>Programar aplicaciones específicas.</w:t>
-      </w:r>
-    </w:p>
-    <w:p>
-      <w:pPr>
-        <w:pStyle w:val="Choice"/>
-      </w:pPr>
-      <w:r>
-        <w:t>d)</w:t>
-        <w:tab/>
-        <w:t>Coordinar elementos de hardware tales como la memoria RAM y el disco duro.</w:t>
-      </w:r>
-    </w:p>
-    <w:p>
-      <w:pPr>
-        <w:pStyle w:val="ListNumber"/>
-      </w:pPr>
-      <w:r>
-        <w:t>¿Cómo da la impresión un sistema de gestión de procesos de que varios programas corren a la vez?</w:t>
-      </w:r>
-    </w:p>
-    <w:p>
-      <w:pPr>
-        <w:pStyle w:val="Choice"/>
-      </w:pPr>
-      <w:r>
-        <w:t>a)</w:t>
-        <w:tab/>
-        <w:t>Desactivando programas.</w:t>
-      </w:r>
-    </w:p>
-    <w:p>
-      <w:pPr>
-        <w:pStyle w:val="Choice"/>
-      </w:pPr>
-      <w:r>
-        <w:t>b)</w:t>
-        <w:tab/>
-        <w:t>Repartiendo el tiempo del microprocesador entre los programas.</w:t>
-      </w:r>
-    </w:p>
-    <w:p>
-      <w:pPr>
-        <w:pStyle w:val="Choice"/>
-      </w:pPr>
-      <w:r>
-        <w:t>c)</w:t>
-        <w:tab/>
-        <w:t>Eliminando núcleos de CPU.</w:t>
-      </w:r>
-    </w:p>
-    <w:p>
-      <w:pPr>
-        <w:pStyle w:val="Choice"/>
-      </w:pPr>
-      <w:r>
-        <w:t>d)</w:t>
-        <w:tab/>
-        <w:t>Aumentando la velocidad del microprocesador cuando hay mucha demanda.</w:t>
-      </w:r>
-    </w:p>
-    <w:p>
-      <w:pPr>
-        <w:pStyle w:val="ListNumber"/>
-      </w:pPr>
-      <w:r>
-        <w:t>¿Qué tareas realiza el núcleo o kernel en relación con los recursos de la computadora?</w:t>
-      </w:r>
-    </w:p>
-    <w:p>
-      <w:pPr>
-        <w:pStyle w:val="Choice"/>
-      </w:pPr>
-      <w:r>
-        <w:t>a)</w:t>
-        <w:tab/>
-        <w:t>Instalar controladores de dispositivos.</w:t>
-      </w:r>
-    </w:p>
-    <w:p>
-      <w:pPr>
-        <w:pStyle w:val="Choice"/>
-      </w:pPr>
-      <w:r>
-        <w:t>b)</w:t>
-        <w:tab/>
-        <w:t>Gestionar procesos de impresión.</w:t>
-      </w:r>
-    </w:p>
-    <w:p>
-      <w:pPr>
-        <w:pStyle w:val="Choice"/>
-      </w:pPr>
-      <w:r>
-        <w:t>c)</w:t>
-        <w:tab/>
-        <w:t>Coordinar y transmitir información entre hardware y software.</w:t>
-      </w:r>
-    </w:p>
-    <w:p>
-      <w:pPr>
-        <w:pStyle w:val="Choice"/>
-      </w:pPr>
-      <w:r>
-        <w:t>d)</w:t>
-        <w:tab/>
-        <w:t>Desactivar periféricos.</w:t>
-      </w:r>
-    </w:p>
-    <w:p>
-      <w:pPr>
-        <w:pStyle w:val="ListNumber"/>
-      </w:pPr>
-      <w:r>
-        <w:t>¿Qué función tiene el sistema de gestión de la memoria?</w:t>
-      </w:r>
-    </w:p>
-    <w:p>
-      <w:pPr>
-        <w:pStyle w:val="Choice"/>
-      </w:pPr>
-      <w:r>
-        <w:t>a)</w:t>
-        <w:tab/>
-        <w:t>Presentar información en la pantalla de los programas.</w:t>
-      </w:r>
-    </w:p>
-    <w:p>
-      <w:pPr>
-        <w:pStyle w:val="Choice"/>
-      </w:pPr>
-      <w:r>
-        <w:t>b)</w:t>
-        <w:tab/>
-        <w:t>Mover el cursor por la pantalla.</w:t>
-      </w:r>
-    </w:p>
-    <w:p>
-      <w:pPr>
-        <w:pStyle w:val="Choice"/>
-      </w:pPr>
-      <w:r>
-        <w:t>c)</w:t>
-        <w:tab/>
-        <w:t>Reservar bloques de memoria RAM para los programas.</w:t>
-      </w:r>
-    </w:p>
-    <w:p>
-      <w:pPr>
-        <w:pStyle w:val="Choice"/>
-      </w:pPr>
-      <w:r>
-        <w:t>d)</w:t>
-        <w:tab/>
-        <w:t>Gestionar interrupciones.</w:t>
-      </w:r>
-    </w:p>
-    <w:p>
-      <w:pPr>
-        <w:pStyle w:val="ListNumber"/>
-      </w:pPr>
-      <w:r>
-        <w:t>¿Qué es la recolección de basura?</w:t>
-      </w:r>
-    </w:p>
-    <w:p>
-      <w:pPr>
-        <w:pStyle w:val="Choice"/>
-      </w:pPr>
-      <w:r>
-        <w:t>a)</w:t>
-        <w:tab/>
-        <w:t>Generar interrupciones cuando aparezca un programa basura.</w:t>
-      </w:r>
-    </w:p>
-    <w:p>
-      <w:pPr>
-        <w:pStyle w:val="Choice"/>
-      </w:pPr>
-      <w:r>
-        <w:t>b)</w:t>
-        <w:tab/>
-        <w:t>Almacenar archivos de datos en la memoria permanente.</w:t>
-      </w:r>
-    </w:p>
-    <w:p>
-      <w:pPr>
-        <w:pStyle w:val="Choice"/>
-      </w:pPr>
-      <w:r>
-        <w:t>c)</w:t>
-        <w:tab/>
-        <w:t>Reservar más memoria para programas.</w:t>
-      </w:r>
-    </w:p>
-    <w:p>
-      <w:pPr>
-        <w:pStyle w:val="Choice"/>
-      </w:pPr>
-      <w:r>
-        <w:t>d)</w:t>
-        <w:tab/>
-        <w:t>Liberar bloques de memoria RAM no utilizados.</w:t>
-      </w:r>
-    </w:p>
-    <w:p>
-      <w:pPr>
-        <w:pStyle w:val="ListNumber"/>
-      </w:pPr>
-      <w:r>
-        <w:t>¿Qué significan las siglas GUI?</w:t>
-      </w:r>
-    </w:p>
-    <w:p>
-      <w:pPr>
-        <w:pStyle w:val="Choice"/>
-      </w:pPr>
-      <w:r>
-        <w:t>a)</w:t>
-        <w:tab/>
-        <w:t>Gestión unificada de interrupciones</w:t>
-      </w:r>
-    </w:p>
-    <w:p>
-      <w:pPr>
-        <w:pStyle w:val="Choice"/>
-      </w:pPr>
-      <w:r>
-        <w:t>b)</w:t>
-        <w:tab/>
-        <w:t>Gráficos de uso interno</w:t>
-      </w:r>
-    </w:p>
-    <w:p>
-      <w:pPr>
-        <w:pStyle w:val="Choice"/>
-      </w:pPr>
-      <w:r>
-        <w:t>c)</w:t>
-        <w:tab/>
-        <w:t>Interfaz gráfica de usuario.</w:t>
-      </w:r>
-    </w:p>
-    <w:p>
-      <w:pPr>
-        <w:pStyle w:val="Choice"/>
-      </w:pPr>
-      <w:r>
-        <w:t>d)</w:t>
-        <w:tab/>
-        <w:t>Interfaz de gestión de unidades.</w:t>
-      </w:r>
-    </w:p>
-    <w:p>
-      <w:pPr>
-        <w:pStyle w:val="ListNumber"/>
-      </w:pPr>
-      <w:r>
-        <w:t>¿Cuál es la función principal de la interfaz gráfica de usuario?</w:t>
-      </w:r>
-    </w:p>
-    <w:p>
-      <w:pPr>
-        <w:pStyle w:val="Choice"/>
-      </w:pPr>
-      <w:r>
-        <w:t>a)</w:t>
-        <w:tab/>
-        <w:t>Presentar información en la pantalla y recoger acciones del usuario.</w:t>
-      </w:r>
-    </w:p>
-    <w:p>
-      <w:pPr>
-        <w:pStyle w:val="Choice"/>
-      </w:pPr>
-      <w:r>
-        <w:t>b)</w:t>
-        <w:tab/>
-        <w:t>Gestionar interrupciones del sistema.</w:t>
-      </w:r>
-    </w:p>
-    <w:p>
-      <w:pPr>
-        <w:pStyle w:val="Choice"/>
-      </w:pPr>
-      <w:r>
-        <w:t>c)</w:t>
-        <w:tab/>
-        <w:t>Mover el cursor con el ratón.</w:t>
-      </w:r>
-    </w:p>
-    <w:p>
-      <w:pPr>
-        <w:pStyle w:val="Choice"/>
-      </w:pPr>
-      <w:r>
-        <w:t>d)</w:t>
-        <w:tab/>
-        <w:t>Reservar bloques de memoria RAM para las distintas aplicaciones.</w:t>
-      </w:r>
-    </w:p>
-    <w:p>
-      <w:pPr>
-        <w:pStyle w:val="ListNumber"/>
-      </w:pPr>
-      <w:r>
-        <w:t>¿Por qué la interfaz de usuario es común a todos los programas en un sistema operativo?</w:t>
-      </w:r>
-    </w:p>
-    <w:p>
-      <w:pPr>
-        <w:pStyle w:val="Choice"/>
-      </w:pPr>
-      <w:r>
-        <w:t>a)</w:t>
-        <w:tab/>
-        <w:t>Para limitar el acceso a ciertos programas.</w:t>
-      </w:r>
-    </w:p>
-    <w:p>
-      <w:pPr>
-        <w:pStyle w:val="Choice"/>
-      </w:pPr>
-      <w:r>
-        <w:t>b)</w:t>
-        <w:tab/>
-        <w:t>Para incrementar la complejidad del sistema operativo.</w:t>
-      </w:r>
-    </w:p>
-    <w:p>
-      <w:pPr>
-        <w:pStyle w:val="Choice"/>
-      </w:pPr>
-      <w:r>
-        <w:t>c)</w:t>
-        <w:tab/>
-        <w:t>Para eliminar la necesidad de programación de aplicaciones.</w:t>
-      </w:r>
-    </w:p>
-    <w:p>
-      <w:pPr>
-        <w:pStyle w:val="Choice"/>
-      </w:pPr>
-      <w:r>
-        <w:t>d)</w:t>
-        <w:tab/>
-        <w:t>Para lograr un aspecto homogéneo y simplificar la programación.</w:t>
-      </w:r>
-    </w:p>
-    <w:p>
-      <w:pPr>
-        <w:pStyle w:val="ListNumber"/>
-      </w:pPr>
-      <w:r>
-        <w:t>¿Cómo se llama la tarea que libera de la memoria bloques no utilizados?</w:t>
-      </w:r>
-    </w:p>
-    <w:p>
-      <w:pPr>
-        <w:pStyle w:val="Choice"/>
-      </w:pPr>
-      <w:r>
-        <w:t>a)</w:t>
-        <w:tab/>
-        <w:t>Interfaz gráfica de usuario.</w:t>
-      </w:r>
-    </w:p>
-    <w:p>
-      <w:pPr>
-        <w:pStyle w:val="Choice"/>
-      </w:pPr>
-      <w:r>
-        <w:t>b)</w:t>
-        <w:tab/>
-        <w:t>Recolección de basura.</w:t>
-      </w:r>
-    </w:p>
-    <w:p>
-      <w:pPr>
-        <w:pStyle w:val="Choice"/>
-      </w:pPr>
-      <w:r>
-        <w:t>c)</w:t>
-        <w:tab/>
-        <w:t>Reserva de memoria.</w:t>
-      </w:r>
-    </w:p>
-    <w:p>
-      <w:pPr>
-        <w:pStyle w:val="Choice"/>
-      </w:pPr>
-      <w:r>
-        <w:t>d)</w:t>
-        <w:tab/>
-        <w:t>Gestión de interrupciones.</w:t>
-      </w:r>
-    </w:p>
-    <w:p>
-      <w:pPr>
-        <w:pStyle w:val="ListNumber"/>
-      </w:pPr>
-      <w:r>
-        <w:t>¿Qué son las interrupciones?</w:t>
-      </w:r>
-    </w:p>
-    <w:p>
-      <w:pPr>
-        <w:pStyle w:val="Choice"/>
-      </w:pPr>
-      <w:r>
-        <w:t>a)</w:t>
-        <w:tab/>
-        <w:t>Bloques de memoria RAM.</w:t>
-      </w:r>
-    </w:p>
-    <w:p>
-      <w:pPr>
-        <w:pStyle w:val="Choice"/>
-      </w:pPr>
-      <w:r>
-        <w:t>b)</w:t>
-        <w:tab/>
-        <w:t>Elementos gráficos en la pantalla que llaman la atención.</w:t>
-      </w:r>
-    </w:p>
-    <w:p>
-      <w:pPr>
-        <w:pStyle w:val="Choice"/>
-      </w:pPr>
-      <w:r>
-        <w:t>c)</w:t>
-        <w:tab/>
-        <w:t>Señales que envían los periféricos para ser atendidos.</w:t>
-      </w:r>
-    </w:p>
-    <w:p>
-      <w:pPr>
-        <w:pStyle w:val="Choice"/>
-      </w:pPr>
-      <w:r>
-        <w:t>d)</w:t>
-        <w:tab/>
-        <w:t>Datos listos para enviar por la red.</w:t>
-      </w:r>
-    </w:p>
-    <w:p>
-      <w:pPr>
-        <w:pStyle w:val="ListNumber"/>
-      </w:pPr>
-      <w:r>
-        <w:t>¿Qué alerta a la computadora para atender a los datos enviados por un periférico?</w:t>
-      </w:r>
-    </w:p>
-    <w:p>
-      <w:pPr>
-        <w:pStyle w:val="Choice"/>
-      </w:pPr>
-      <w:r>
-        <w:t>a)</w:t>
-        <w:tab/>
-        <w:t>La reserva de memoria.</w:t>
-      </w:r>
-    </w:p>
-    <w:p>
-      <w:pPr>
-        <w:pStyle w:val="Choice"/>
-      </w:pPr>
-      <w:r>
-        <w:t>b)</w:t>
-        <w:tab/>
-        <w:t>Las interrupciones.</w:t>
-      </w:r>
-    </w:p>
-    <w:p>
-      <w:pPr>
-        <w:pStyle w:val="Choice"/>
-      </w:pPr>
-      <w:r>
-        <w:t>c)</w:t>
-        <w:tab/>
-        <w:t>La gestión de procesos.</w:t>
-      </w:r>
-    </w:p>
-    <w:p>
-      <w:pPr>
-        <w:pStyle w:val="Choice"/>
-      </w:pPr>
-      <w:r>
-        <w:t>d)</w:t>
-        <w:tab/>
-        <w:t>La recolección de basura.</w:t>
-      </w:r>
-    </w:p>
-    <w:p>
-      <w:pPr>
-        <w:pStyle w:val="ListNumber"/>
-      </w:pPr>
-      <w:r>
-        <w:t>¿Por qué son importantes las interrupciones en el funcionamiento de la computadora?</w:t>
-      </w:r>
-    </w:p>
-    <w:p>
-      <w:pPr>
-        <w:pStyle w:val="Choice"/>
-      </w:pPr>
-      <w:r>
-        <w:t>a)</w:t>
-        <w:tab/>
-        <w:t>Desactivan los periféricos.</w:t>
-      </w:r>
-    </w:p>
-    <w:p>
-      <w:pPr>
-        <w:pStyle w:val="Choice"/>
-      </w:pPr>
-      <w:r>
-        <w:t>b)</w:t>
-        <w:tab/>
-        <w:t>Evitan que la computadora esté continuamente atendiendo a cada periférico.</w:t>
-      </w:r>
-    </w:p>
-    <w:p>
-      <w:pPr>
-        <w:pStyle w:val="Choice"/>
-      </w:pPr>
-      <w:r>
-        <w:t>c)</w:t>
-        <w:tab/>
         <w:t>Limitan el acceso a programas maliciosos.</w:t>
-      </w:r>
-    </w:p>
-    <w:p>
-      <w:pPr>
-        <w:pStyle w:val="Choice"/>
-      </w:pPr>
-      <w:r>
-        <w:t>d)</w:t>
-        <w:tab/>
-        <w:t>Aumentan la complejidad del sistema operativo.</w:t>
       </w:r>
     </w:p>
     <w:p>
@@ -1417,7 +1417,7 @@
       <w:r>
         <w:t>a)</w:t>
         <w:tab/>
-        <w:t>Ahorra recursos al evitar verificaciones constantes.</w:t>
+        <w:t>Desactiva la gestión de memoria.</w:t>
       </w:r>
     </w:p>
     <w:p>
@@ -1426,6 +1426,16 @@
       </w:pPr>
       <w:r>
         <w:t>b)</w:t>
+        <w:tab/>
+        <w:t>Reduce la velocidad del sistema.</w:t>
+      </w:r>
+    </w:p>
+    <w:p>
+      <w:pPr>
+        <w:pStyle w:val="Choice"/>
+      </w:pPr>
+      <w:r>
+        <w:t>c)</w:t>
         <w:tab/>
         <w:t>Incrementa la complejidad del sistema operativo.</w:t>
       </w:r>
@@ -1435,19 +1445,9 @@
         <w:pStyle w:val="Choice"/>
       </w:pPr>
       <w:r>
-        <w:t>c)</w:t>
-        <w:tab/>
-        <w:t>Desactiva la gestión de memoria.</w:t>
-      </w:r>
-    </w:p>
-    <w:p>
-      <w:pPr>
-        <w:pStyle w:val="Choice"/>
-      </w:pPr>
-      <w:r>
         <w:t>d)</w:t>
         <w:tab/>
-        <w:t>Reduce la velocidad del sistema.</w:t>
+        <w:t>Ahorra recursos al evitar verificaciones constantes.</w:t>
       </w:r>
     </w:p>
     <w:p>
@@ -1465,7 +1465,7 @@
       <w:r>
         <w:t>a)</w:t>
         <w:tab/>
-        <w:t>Controlar cómo se almacenan y recuperan los datos en unidades de almacenamiento.</w:t>
+        <w:t>Transmitir paquetes de datos por la red Wifi.</w:t>
       </w:r>
     </w:p>
     <w:p>
@@ -1485,7 +1485,7 @@
       <w:r>
         <w:t>c)</w:t>
         <w:tab/>
-        <w:t>Administrar el espacio libre en la memoria RAM.</w:t>
+        <w:t>Controlar cómo se almacenan y recuperan los datos en unidades de almacenamiento.</w:t>
       </w:r>
     </w:p>
     <w:p>
@@ -1495,7 +1495,7 @@
       <w:r>
         <w:t>d)</w:t>
         <w:tab/>
-        <w:t>Transmitir paquetes de datos por la red Wifi.</w:t>
+        <w:t>Administrar el espacio libre en la memoria RAM.</w:t>
       </w:r>
     </w:p>
     <w:p>
@@ -1513,6 +1513,16 @@
       <w:r>
         <w:t>a)</w:t>
         <w:tab/>
+        <w:t>Se perderían los datos almacenados.</w:t>
+      </w:r>
+    </w:p>
+    <w:p>
+      <w:pPr>
+        <w:pStyle w:val="Choice"/>
+      </w:pPr>
+      <w:r>
+        <w:t>b)</w:t>
+        <w:tab/>
         <w:t>La computadora no funcionaría.</w:t>
       </w:r>
     </w:p>
@@ -1521,33 +1531,23 @@
         <w:pStyle w:val="Choice"/>
       </w:pPr>
       <w:r>
-        <w:t>b)</w:t>
+        <w:t>c)</w:t>
+        <w:tab/>
+        <w:t>Los datos se convertirían en un conjunto indistinguible.</w:t>
+      </w:r>
+    </w:p>
+    <w:p>
+      <w:pPr>
+        <w:pStyle w:val="Choice"/>
+      </w:pPr>
+      <w:r>
+        <w:t>d)</w:t>
         <w:tab/>
         <w:t>Los programas no podrían ejecutarse.</w:t>
       </w:r>
     </w:p>
     <w:p>
       <w:pPr>
-        <w:pStyle w:val="Choice"/>
-      </w:pPr>
-      <w:r>
-        <w:t>c)</w:t>
-        <w:tab/>
-        <w:t>Se perderían los datos almacenados.</w:t>
-      </w:r>
-    </w:p>
-    <w:p>
-      <w:pPr>
-        <w:pStyle w:val="Choice"/>
-      </w:pPr>
-      <w:r>
-        <w:t>d)</w:t>
-        <w:tab/>
-        <w:t>Los datos se convertirían en un conjunto indistinguible.</w:t>
-      </w:r>
-    </w:p>
-    <w:p>
-      <w:pPr>
         <w:pStyle w:val="ListNumber"/>
       </w:pPr>
       <w:r>
@@ -1561,6 +1561,16 @@
       <w:r>
         <w:t>a)</w:t>
         <w:tab/>
+        <w:t>Asignación de espacio a nuevos datos, administración del espacio libre y acceso a datos.</w:t>
+      </w:r>
+    </w:p>
+    <w:p>
+      <w:pPr>
+        <w:pStyle w:val="Choice"/>
+      </w:pPr>
+      <w:r>
+        <w:t>b)</w:t>
+        <w:tab/>
         <w:t>Transmisión de paquetes de datos por redes.</w:t>
       </w:r>
     </w:p>
@@ -1569,33 +1579,23 @@
         <w:pStyle w:val="Choice"/>
       </w:pPr>
       <w:r>
-        <w:t>b)</w:t>
+        <w:t>c)</w:t>
+        <w:tab/>
+        <w:t>Gestión del sistema operativo.</w:t>
+      </w:r>
+    </w:p>
+    <w:p>
+      <w:pPr>
+        <w:pStyle w:val="Choice"/>
+      </w:pPr>
+      <w:r>
+        <w:t>d)</w:t>
         <w:tab/>
         <w:t>Comprobación de usuarios y contraseñas.</w:t>
       </w:r>
     </w:p>
     <w:p>
       <w:pPr>
-        <w:pStyle w:val="Choice"/>
-      </w:pPr>
-      <w:r>
-        <w:t>c)</w:t>
-        <w:tab/>
-        <w:t>Asignación de espacio a nuevos datos, administración del espacio libre y acceso a datos.</w:t>
-      </w:r>
-    </w:p>
-    <w:p>
-      <w:pPr>
-        <w:pStyle w:val="Choice"/>
-      </w:pPr>
-      <w:r>
-        <w:t>d)</w:t>
-        <w:tab/>
-        <w:t>Gestión del sistema operativo.</w:t>
-      </w:r>
-    </w:p>
-    <w:p>
-      <w:pPr>
         <w:pStyle w:val="ListNumber"/>
       </w:pPr>
       <w:r>
@@ -1609,7 +1609,7 @@
       <w:r>
         <w:t>a)</w:t>
         <w:tab/>
-        <w:t>El acceso de programas o usuarios a los recursos del sistema.</w:t>
+        <w:t>La administración del espacio libre en el disco duro.</w:t>
       </w:r>
     </w:p>
     <w:p>
@@ -1618,6 +1618,16 @@
       </w:pPr>
       <w:r>
         <w:t>b)</w:t>
+        <w:tab/>
+        <w:t>La asignación de espacio a archivos.</w:t>
+      </w:r>
+    </w:p>
+    <w:p>
+      <w:pPr>
+        <w:pStyle w:val="Choice"/>
+      </w:pPr>
+      <w:r>
+        <w:t>c)</w:t>
         <w:tab/>
         <w:t>La gestión de comunicaciones por Bluetooth.</w:t>
       </w:r>
@@ -1627,19 +1637,9 @@
         <w:pStyle w:val="Choice"/>
       </w:pPr>
       <w:r>
-        <w:t>c)</w:t>
-        <w:tab/>
-        <w:t>La administración del espacio libre en el disco duro.</w:t>
-      </w:r>
-    </w:p>
-    <w:p>
-      <w:pPr>
-        <w:pStyle w:val="Choice"/>
-      </w:pPr>
-      <w:r>
         <w:t>d)</w:t>
         <w:tab/>
-        <w:t>La asignación de espacio a archivos.</w:t>
+        <w:t>El acceso de programas o usuarios a los recursos del sistema.</w:t>
       </w:r>
     </w:p>
     <w:p>
@@ -1667,16 +1667,6 @@
       <w:r>
         <w:t>b)</w:t>
         <w:tab/>
-        <w:t>Asignar espacio a archivos.</w:t>
-      </w:r>
-    </w:p>
-    <w:p>
-      <w:pPr>
-        <w:pStyle w:val="Choice"/>
-      </w:pPr>
-      <w:r>
-        <w:t>c)</w:t>
-        <w:tab/>
         <w:t>Gestionar el acceso a la memoria RAM.</w:t>
       </w:r>
     </w:p>
@@ -1685,13 +1675,23 @@
         <w:pStyle w:val="Choice"/>
       </w:pPr>
       <w:r>
-        <w:t>d)</w:t>
+        <w:t>c)</w:t>
         <w:tab/>
         <w:t>Comprobar el usuario y la contraseña correctas.</w:t>
       </w:r>
     </w:p>
     <w:p>
       <w:pPr>
+        <w:pStyle w:val="Choice"/>
+      </w:pPr>
+      <w:r>
+        <w:t>d)</w:t>
+        <w:tab/>
+        <w:t>Asignar espacio a archivos.</w:t>
+      </w:r>
+    </w:p>
+    <w:p>
+      <w:pPr>
         <w:pStyle w:val="ListNumber"/>
       </w:pPr>
       <w:r>
@@ -1705,6 +1705,16 @@
       <w:r>
         <w:t>a)</w:t>
         <w:tab/>
+        <w:t>La asignación de espacio en la memoria permanente.</w:t>
+      </w:r>
+    </w:p>
+    <w:p>
+      <w:pPr>
+        <w:pStyle w:val="Choice"/>
+      </w:pPr>
+      <w:r>
+        <w:t>b)</w:t>
+        <w:tab/>
         <w:t>La administración del espacio libre en la memoria USB.</w:t>
       </w:r>
     </w:p>
@@ -1713,9 +1723,9 @@
         <w:pStyle w:val="Choice"/>
       </w:pPr>
       <w:r>
-        <w:t>b)</w:t>
+        <w:t>c)</w:t>
         <w:tab/>
-        <w:t>El acceso a recursos del sistema.</w:t>
+        <w:t>Las redes de datos conectadas a la computadora.</w:t>
       </w:r>
     </w:p>
     <w:p>
@@ -1723,19 +1733,9 @@
         <w:pStyle w:val="Choice"/>
       </w:pPr>
       <w:r>
-        <w:t>c)</w:t>
-        <w:tab/>
-        <w:t>La asignación de espacio en la memoria permanente.</w:t>
-      </w:r>
-    </w:p>
-    <w:p>
-      <w:pPr>
-        <w:pStyle w:val="Choice"/>
-      </w:pPr>
-      <w:r>
         <w:t>d)</w:t>
         <w:tab/>
-        <w:t>Las redes de datos conectadas a la computadora.</w:t>
+        <w:t>El acceso a recursos del sistema.</w:t>
       </w:r>
     </w:p>
     <w:p>
@@ -1763,16 +1763,6 @@
       <w:r>
         <w:t>b)</w:t>
         <w:tab/>
-        <w:t>Transmitir paquetes de datos por la red Bluetooth.</w:t>
-      </w:r>
-    </w:p>
-    <w:p>
-      <w:pPr>
-        <w:pStyle w:val="Choice"/>
-      </w:pPr>
-      <w:r>
-        <w:t>c)</w:t>
-        <w:tab/>
         <w:t>Controlar el acceso a programas específicos.</w:t>
       </w:r>
     </w:p>
@@ -1781,13 +1771,23 @@
         <w:pStyle w:val="Choice"/>
       </w:pPr>
       <w:r>
-        <w:t>d)</w:t>
+        <w:t>c)</w:t>
         <w:tab/>
         <w:t>Administrar la red Wifi.</w:t>
       </w:r>
     </w:p>
     <w:p>
       <w:pPr>
+        <w:pStyle w:val="Choice"/>
+      </w:pPr>
+      <w:r>
+        <w:t>d)</w:t>
+        <w:tab/>
+        <w:t>Transmitir paquetes de datos por la red Bluetooth.</w:t>
+      </w:r>
+    </w:p>
+    <w:p>
+      <w:pPr>
         <w:pStyle w:val="ListNumber"/>
       </w:pPr>
       <w:r>
@@ -1801,6 +1801,16 @@
       <w:r>
         <w:t>a)</w:t>
         <w:tab/>
+        <w:t>Aplicación de ajustes en Android.</w:t>
+      </w:r>
+    </w:p>
+    <w:p>
+      <w:pPr>
+        <w:pStyle w:val="Choice"/>
+      </w:pPr>
+      <w:r>
+        <w:t>b)</w:t>
+        <w:tab/>
         <w:t>Explorador de archivos.</w:t>
       </w:r>
     </w:p>
@@ -1809,9 +1819,9 @@
         <w:pStyle w:val="Choice"/>
       </w:pPr>
       <w:r>
-        <w:t>b)</w:t>
+        <w:t>c)</w:t>
         <w:tab/>
-        <w:t>Aplicación de ajustes en Android.</w:t>
+        <w:t>Consola de comandos.</w:t>
       </w:r>
     </w:p>
     <w:p>
@@ -1819,19 +1829,9 @@
         <w:pStyle w:val="Choice"/>
       </w:pPr>
       <w:r>
-        <w:t>c)</w:t>
+        <w:t>d)</w:t>
         <w:tab/>
         <w:t>Reproductor de música.</w:t>
-      </w:r>
-    </w:p>
-    <w:p>
-      <w:pPr>
-        <w:pStyle w:val="Choice"/>
-      </w:pPr>
-      <w:r>
-        <w:t>d)</w:t>
-        <w:tab/>
-        <w:t>Consola de comandos.</w:t>
       </w:r>
     </w:p>
     <w:p>
@@ -1859,16 +1859,6 @@
       <w:r>
         <w:t>b)</w:t>
         <w:tab/>
-        <w:t>Transmisión de paquetes de datos por la red local.</w:t>
-      </w:r>
-    </w:p>
-    <w:p>
-      <w:pPr>
-        <w:pStyle w:val="Choice"/>
-      </w:pPr>
-      <w:r>
-        <w:t>c)</w:t>
-        <w:tab/>
         <w:t>Control del acceso de usuarios.</w:t>
       </w:r>
     </w:p>
@@ -1877,9 +1867,19 @@
         <w:pStyle w:val="Choice"/>
       </w:pPr>
       <w:r>
+        <w:t>c)</w:t>
+        <w:tab/>
+        <w:t>Administración del espacio libre en la memoria RAM.</w:t>
+      </w:r>
+    </w:p>
+    <w:p>
+      <w:pPr>
+        <w:pStyle w:val="Choice"/>
+      </w:pPr>
+      <w:r>
         <w:t>d)</w:t>
         <w:tab/>
-        <w:t>Administración del espacio libre en la memoria RAM.</w:t>
+        <w:t>Transmisión de paquetes de datos por la red local.</w:t>
       </w:r>
     </w:p>
     <w:sectPr>

--- a/source-multichoice/build/es-software-sistema-operativo-4.docx
+++ b/source-multichoice/build/es-software-sistema-operativo-4.docx
@@ -25,16 +25,6 @@
       <w:r>
         <w:t>a)</w:t>
         <w:tab/>
-        <w:t>Un conjunto de programas que hacen que una computadora funcione.</w:t>
-      </w:r>
-    </w:p>
-    <w:p>
-      <w:pPr>
-        <w:pStyle w:val="Choice"/>
-      </w:pPr>
-      <w:r>
-        <w:t>b)</w:t>
-        <w:tab/>
         <w:t>Un dispositivo de entrada y salida.</w:t>
       </w:r>
     </w:p>
@@ -43,9 +33,19 @@
         <w:pStyle w:val="Choice"/>
       </w:pPr>
       <w:r>
+        <w:t>b)</w:t>
+        <w:tab/>
+        <w:t>Un programa de aplicación.</w:t>
+      </w:r>
+    </w:p>
+    <w:p>
+      <w:pPr>
+        <w:pStyle w:val="Choice"/>
+      </w:pPr>
+      <w:r>
         <w:t>c)</w:t>
         <w:tab/>
-        <w:t>Un programa de aplicación.</w:t>
+        <w:t>Un conjunto de programas que hacen que una computadora funcione.</w:t>
       </w:r>
     </w:p>
     <w:p>
@@ -73,7 +73,7 @@
       <w:r>
         <w:t>a)</w:t>
         <w:tab/>
-        <w:t>Navegar por Internet.</w:t>
+        <w:t>Escribir documentos.</w:t>
       </w:r>
     </w:p>
     <w:p>
@@ -82,6 +82,16 @@
       </w:pPr>
       <w:r>
         <w:t>b)</w:t>
+        <w:tab/>
+        <w:t>Gestionar el hardware para dar servicio a otros programas.</w:t>
+      </w:r>
+    </w:p>
+    <w:p>
+      <w:pPr>
+        <w:pStyle w:val="Choice"/>
+      </w:pPr>
+      <w:r>
+        <w:t>c)</w:t>
         <w:tab/>
         <w:t>Reproducir música y videos.</w:t>
       </w:r>
@@ -91,19 +101,9 @@
         <w:pStyle w:val="Choice"/>
       </w:pPr>
       <w:r>
-        <w:t>c)</w:t>
-        <w:tab/>
-        <w:t>Escribir documentos.</w:t>
-      </w:r>
-    </w:p>
-    <w:p>
-      <w:pPr>
-        <w:pStyle w:val="Choice"/>
-      </w:pPr>
-      <w:r>
         <w:t>d)</w:t>
         <w:tab/>
-        <w:t>Gestionar el hardware para dar servicio a otros programas.</w:t>
+        <w:t>Navegar por Internet.</w:t>
       </w:r>
     </w:p>
     <w:p>
@@ -121,7 +121,7 @@
       <w:r>
         <w:t>a)</w:t>
         <w:tab/>
-        <w:t>Medios de almacenamiento externos.</w:t>
+        <w:t>Procesador, memoria y periféricos de entrada y salida.</w:t>
       </w:r>
     </w:p>
     <w:p>
@@ -141,7 +141,7 @@
       <w:r>
         <w:t>c)</w:t>
         <w:tab/>
-        <w:t>Procesador, memoria y periféricos de entrada y salida.</w:t>
+        <w:t>Medios de almacenamiento externos.</w:t>
       </w:r>
     </w:p>
     <w:p>
@@ -169,7 +169,7 @@
       <w:r>
         <w:t>a)</w:t>
         <w:tab/>
-        <w:t>Limitando la cantidad de programas que pueden ejecutarse a un número determinado.</w:t>
+        <w:t>Asignando bloques de memoria vacía a medida que se ejecutan los programas.</w:t>
       </w:r>
     </w:p>
     <w:p>
@@ -199,7 +199,7 @@
       <w:r>
         <w:t>d)</w:t>
         <w:tab/>
-        <w:t>Asignando bloques de memoria vacía a medida que se ejecutan los programas.</w:t>
+        <w:t>Limitando la cantidad de programas que pueden ejecutarse a un número determinado.</w:t>
       </w:r>
     </w:p>
     <w:p>
@@ -227,7 +227,7 @@
       <w:r>
         <w:t>b)</w:t>
         <w:tab/>
-        <w:t>Asignar un bloque de memoria vacía a cada programa.</w:t>
+        <w:t>Bloquear el acceso a la memoria a los programas maliciosos.</w:t>
       </w:r>
     </w:p>
     <w:p>
@@ -237,7 +237,7 @@
       <w:r>
         <w:t>c)</w:t>
         <w:tab/>
-        <w:t>Bloquear el acceso a la memoria a los programas maliciosos.</w:t>
+        <w:t>Asignar un bloque de memoria vacía a cada programa.</w:t>
       </w:r>
     </w:p>
     <w:p>
@@ -323,6 +323,16 @@
       <w:r>
         <w:t>b)</w:t>
         <w:tab/>
+        <w:t>Reiniciar la computadora.</w:t>
+      </w:r>
+    </w:p>
+    <w:p>
+      <w:pPr>
+        <w:pStyle w:val="Choice"/>
+      </w:pPr>
+      <w:r>
+        <w:t>c)</w:t>
+        <w:tab/>
         <w:t>Bloquear la escritura de programas simultáneos.</w:t>
       </w:r>
     </w:p>
@@ -331,23 +341,13 @@
         <w:pStyle w:val="Choice"/>
       </w:pPr>
       <w:r>
-        <w:t>c)</w:t>
+        <w:t>d)</w:t>
         <w:tab/>
         <w:t>Realizar una gestión ordenada de la escritura.</w:t>
       </w:r>
     </w:p>
     <w:p>
       <w:pPr>
-        <w:pStyle w:val="Choice"/>
-      </w:pPr>
-      <w:r>
-        <w:t>d)</w:t>
-        <w:tab/>
-        <w:t>Reiniciar la computadora.</w:t>
-      </w:r>
-    </w:p>
-    <w:p>
-      <w:pPr>
         <w:pStyle w:val="ListNumber"/>
       </w:pPr>
       <w:r>
@@ -361,6 +361,16 @@
       <w:r>
         <w:t>a)</w:t>
         <w:tab/>
+        <w:t>Interactuar con la computadora y realizar diversas tareas.</w:t>
+      </w:r>
+    </w:p>
+    <w:p>
+      <w:pPr>
+        <w:pStyle w:val="Choice"/>
+      </w:pPr>
+      <w:r>
+        <w:t>b)</w:t>
+        <w:tab/>
         <w:t>Coordinar la ejecución de programas.</w:t>
       </w:r>
     </w:p>
@@ -369,9 +379,9 @@
         <w:pStyle w:val="Choice"/>
       </w:pPr>
       <w:r>
-        <w:t>b)</w:t>
+        <w:t>c)</w:t>
         <w:tab/>
-        <w:t>Interactuar con la computadora y realizar diversas tareas.</w:t>
+        <w:t>Administrar la memoria RAM.</w:t>
       </w:r>
     </w:p>
     <w:p>
@@ -379,23 +389,13 @@
         <w:pStyle w:val="Choice"/>
       </w:pPr>
       <w:r>
-        <w:t>c)</w:t>
+        <w:t>d)</w:t>
         <w:tab/>
         <w:t>Gestionar el hardware de la computadora para coordinar todos los elementos entre sí.</w:t>
       </w:r>
     </w:p>
     <w:p>
       <w:pPr>
-        <w:pStyle w:val="Choice"/>
-      </w:pPr>
-      <w:r>
-        <w:t>d)</w:t>
-        <w:tab/>
-        <w:t>Administrar la memoria RAM.</w:t>
-      </w:r>
-    </w:p>
-    <w:p>
-      <w:pPr>
         <w:pStyle w:val="ListNumber"/>
       </w:pPr>
       <w:r>
@@ -409,7 +409,7 @@
       <w:r>
         <w:t>a)</w:t>
         <w:tab/>
-        <w:t>No habría necesidad de coordinar recursos.</w:t>
+        <w:t>Cada aplicación debería incluir su propia interfaz y gestores de recursos.</w:t>
       </w:r>
     </w:p>
     <w:p>
@@ -419,7 +419,7 @@
       <w:r>
         <w:t>b)</w:t>
         <w:tab/>
-        <w:t>Cada aplicación debería incluir su propia interfaz y gestores de recursos.</w:t>
+        <w:t>El hardware de la computadora funcionaría peor.</w:t>
       </w:r>
     </w:p>
     <w:p>
@@ -439,7 +439,7 @@
       <w:r>
         <w:t>d)</w:t>
         <w:tab/>
-        <w:t>El hardware de la computadora funcionaría peor.</w:t>
+        <w:t>No habría necesidad de coordinar recursos.</w:t>
       </w:r>
     </w:p>
     <w:p>
@@ -457,7 +457,7 @@
       <w:r>
         <w:t>a)</w:t>
         <w:tab/>
-        <w:t>Dando pequeños tiempos de ejecución a cada programa alternativamente.</w:t>
+        <w:t>Eliminando programas de la memoria.</w:t>
       </w:r>
     </w:p>
     <w:p>
@@ -467,7 +467,7 @@
       <w:r>
         <w:t>b)</w:t>
         <w:tab/>
-        <w:t>Deteniendo la ejecución de algunos programas para que no consuman tiempo de procesador.</w:t>
+        <w:t>Dando pequeños tiempos de ejecución a cada programa alternativamente.</w:t>
       </w:r>
     </w:p>
     <w:p>
@@ -487,7 +487,7 @@
       <w:r>
         <w:t>d)</w:t>
         <w:tab/>
-        <w:t>Eliminando programas de la memoria.</w:t>
+        <w:t>Deteniendo la ejecución de algunos programas para que no consuman tiempo de procesador.</w:t>
       </w:r>
     </w:p>
     <w:p>
@@ -515,16 +515,6 @@
       <w:r>
         <w:t>b)</w:t>
         <w:tab/>
-        <w:t>Una interfaz de usuario.</w:t>
-      </w:r>
-    </w:p>
-    <w:p>
-      <w:pPr>
-        <w:pStyle w:val="Choice"/>
-      </w:pPr>
-      <w:r>
-        <w:t>c)</w:t>
-        <w:tab/>
         <w:t>Teclado, ratón, monitor e impresora.</w:t>
       </w:r>
     </w:p>
@@ -533,9 +523,19 @@
         <w:pStyle w:val="Choice"/>
       </w:pPr>
       <w:r>
+        <w:t>c)</w:t>
+        <w:tab/>
+        <w:t>Un gestor de recursos hardware para la memoria permanente.</w:t>
+      </w:r>
+    </w:p>
+    <w:p>
+      <w:pPr>
+        <w:pStyle w:val="Choice"/>
+      </w:pPr>
+      <w:r>
         <w:t>d)</w:t>
         <w:tab/>
-        <w:t>Un gestor de recursos hardware para la memoria permanente.</w:t>
+        <w:t>Una interfaz de usuario.</w:t>
       </w:r>
     </w:p>
     <w:p>
@@ -563,6 +563,16 @@
       <w:r>
         <w:t>b)</w:t>
         <w:tab/>
+        <w:t>Aumenta la complejidad del hardware.</w:t>
+      </w:r>
+    </w:p>
+    <w:p>
+      <w:pPr>
+        <w:pStyle w:val="Choice"/>
+      </w:pPr>
+      <w:r>
+        <w:t>c)</w:t>
+        <w:tab/>
         <w:t>Simplifica la interacción con la computadora.</w:t>
       </w:r>
     </w:p>
@@ -571,23 +581,13 @@
         <w:pStyle w:val="Choice"/>
       </w:pPr>
       <w:r>
-        <w:t>c)</w:t>
+        <w:t>d)</w:t>
         <w:tab/>
         <w:t>Restringe el acceso a los programas.</w:t>
       </w:r>
     </w:p>
     <w:p>
       <w:pPr>
-        <w:pStyle w:val="Choice"/>
-      </w:pPr>
-      <w:r>
-        <w:t>d)</w:t>
-        <w:tab/>
-        <w:t>Aumenta la complejidad del hardware.</w:t>
-      </w:r>
-    </w:p>
-    <w:p>
-      <w:pPr>
         <w:pStyle w:val="ListNumber"/>
       </w:pPr>
       <w:r>
@@ -601,6 +601,16 @@
       <w:r>
         <w:t>a)</w:t>
         <w:tab/>
+        <w:t>Coordinar todos los recursos de la computadora.</w:t>
+      </w:r>
+    </w:p>
+    <w:p>
+      <w:pPr>
+        <w:pStyle w:val="Choice"/>
+      </w:pPr>
+      <w:r>
+        <w:t>b)</w:t>
+        <w:tab/>
         <w:t>Gestionar procesos de impresión.</w:t>
       </w:r>
     </w:p>
@@ -609,7 +619,7 @@
         <w:pStyle w:val="Choice"/>
       </w:pPr>
       <w:r>
-        <w:t>b)</w:t>
+        <w:t>c)</w:t>
         <w:tab/>
         <w:t>Instalar controladores de dispositivos para controlar los periféricos.</w:t>
       </w:r>
@@ -619,23 +629,13 @@
         <w:pStyle w:val="Choice"/>
       </w:pPr>
       <w:r>
-        <w:t>c)</w:t>
+        <w:t>d)</w:t>
         <w:tab/>
         <w:t>Programar aplicaciones.</w:t>
       </w:r>
     </w:p>
     <w:p>
       <w:pPr>
-        <w:pStyle w:val="Choice"/>
-      </w:pPr>
-      <w:r>
-        <w:t>d)</w:t>
-        <w:tab/>
-        <w:t>Coordinar todos los recursos de la computadora.</w:t>
-      </w:r>
-    </w:p>
-    <w:p>
-      <w:pPr>
         <w:pStyle w:val="ListNumber"/>
       </w:pPr>
       <w:r>
@@ -649,7 +649,7 @@
       <w:r>
         <w:t>a)</w:t>
         <w:tab/>
-        <w:t>Programan aplicaciones específicas.</w:t>
+        <w:t>Actúan como intermediarios entre las aplicaciones del usuario y los periféricos.</w:t>
       </w:r>
     </w:p>
     <w:p>
@@ -658,6 +658,16 @@
       </w:pPr>
       <w:r>
         <w:t>b)</w:t>
+        <w:tab/>
+        <w:t>Reparten el tiempo del microprocesador entre los diferentes programas de aplicación ejecutados por el usuario.</w:t>
+      </w:r>
+    </w:p>
+    <w:p>
+      <w:pPr>
+        <w:pStyle w:val="Choice"/>
+      </w:pPr>
+      <w:r>
+        <w:t>c)</w:t>
         <w:tab/>
         <w:t>Coordinan los recursos del núcleo.</w:t>
       </w:r>
@@ -667,19 +677,9 @@
         <w:pStyle w:val="Choice"/>
       </w:pPr>
       <w:r>
-        <w:t>c)</w:t>
-        <w:tab/>
-        <w:t>Actúan como intermediarios entre las aplicaciones del usuario y los periféricos.</w:t>
-      </w:r>
-    </w:p>
-    <w:p>
-      <w:pPr>
-        <w:pStyle w:val="Choice"/>
-      </w:pPr>
-      <w:r>
         <w:t>d)</w:t>
         <w:tab/>
-        <w:t>Reparten el tiempo del microprocesador entre los diferentes programas de aplicación ejecutados por el usuario.</w:t>
+        <w:t>Programan aplicaciones específicas.</w:t>
       </w:r>
     </w:p>
     <w:p>
@@ -707,7 +707,7 @@
       <w:r>
         <w:t>b)</w:t>
         <w:tab/>
-        <w:t>Desactivan los periféricos.</w:t>
+        <w:t>Aumentan la complejidad del sistema operativo y su uso de recursos.</w:t>
       </w:r>
     </w:p>
     <w:p>
@@ -717,7 +717,7 @@
       <w:r>
         <w:t>c)</w:t>
         <w:tab/>
-        <w:t>Aumentan la complejidad del sistema operativo y su uso de recursos.</w:t>
+        <w:t>Desactivan los periféricos.</w:t>
       </w:r>
     </w:p>
     <w:p>
@@ -755,7 +755,7 @@
       <w:r>
         <w:t>b)</w:t>
         <w:tab/>
-        <w:t>Todos los programas pueden imprimir con esa impresora instalando un solo controlador.</w:t>
+        <w:t>Requiere que cada programa de aplicación tenga su propio controlador que controle la impresión.</w:t>
       </w:r>
     </w:p>
     <w:p>
@@ -765,7 +765,7 @@
       <w:r>
         <w:t>c)</w:t>
         <w:tab/>
-        <w:t>Requiere que cada programa de aplicación tenga su propio controlador que controle la impresión.</w:t>
+        <w:t>Todos los programas pueden imprimir con esa impresora instalando un solo controlador.</w:t>
       </w:r>
     </w:p>
     <w:p>
@@ -803,7 +803,7 @@
       <w:r>
         <w:t>b)</w:t>
         <w:tab/>
-        <w:t>Contaban con controladores para todas las impresoras del mercado, por lo que ocupaban mucho espacio.</w:t>
+        <w:t>No tenían controladores, por lo que cada programa tenía que añadir el suyo propio.</w:t>
       </w:r>
     </w:p>
     <w:p>
@@ -823,7 +823,7 @@
       <w:r>
         <w:t>d)</w:t>
         <w:tab/>
-        <w:t>No tenían controladores, por lo que cada programa tenía que añadir el suyo propio.</w:t>
+        <w:t>Contaban con controladores para todas las impresoras del mercado, por lo que ocupaban mucho espacio.</w:t>
       </w:r>
     </w:p>
     <w:p>
@@ -841,7 +841,7 @@
       <w:r>
         <w:t>a)</w:t>
         <w:tab/>
-        <w:t>Instalar controladores de dispositivos.</w:t>
+        <w:t>Repartir el tiempo del microprocesador entre todos los programas.</w:t>
       </w:r>
     </w:p>
     <w:p>
@@ -851,7 +851,7 @@
       <w:r>
         <w:t>b)</w:t>
         <w:tab/>
-        <w:t>Programar aplicaciones específicas.</w:t>
+        <w:t>Instalar controladores de dispositivos.</w:t>
       </w:r>
     </w:p>
     <w:p>
@@ -871,7 +871,7 @@
       <w:r>
         <w:t>d)</w:t>
         <w:tab/>
-        <w:t>Repartir el tiempo del microprocesador entre todos los programas.</w:t>
+        <w:t>Programar aplicaciones específicas.</w:t>
       </w:r>
     </w:p>
     <w:p>
@@ -899,6 +899,16 @@
       <w:r>
         <w:t>b)</w:t>
         <w:tab/>
+        <w:t>Aumentando la velocidad del microprocesador cuando hay mucha demanda.</w:t>
+      </w:r>
+    </w:p>
+    <w:p>
+      <w:pPr>
+        <w:pStyle w:val="Choice"/>
+      </w:pPr>
+      <w:r>
+        <w:t>c)</w:t>
+        <w:tab/>
         <w:t>Desactivando programas.</w:t>
       </w:r>
     </w:p>
@@ -907,23 +917,13 @@
         <w:pStyle w:val="Choice"/>
       </w:pPr>
       <w:r>
-        <w:t>c)</w:t>
+        <w:t>d)</w:t>
         <w:tab/>
         <w:t>Eliminando núcleos de CPU.</w:t>
       </w:r>
     </w:p>
     <w:p>
       <w:pPr>
-        <w:pStyle w:val="Choice"/>
-      </w:pPr>
-      <w:r>
-        <w:t>d)</w:t>
-        <w:tab/>
-        <w:t>Aumentando la velocidad del microprocesador cuando hay mucha demanda.</w:t>
-      </w:r>
-    </w:p>
-    <w:p>
-      <w:pPr>
         <w:pStyle w:val="ListNumber"/>
       </w:pPr>
       <w:r>
@@ -937,6 +937,26 @@
       <w:r>
         <w:t>a)</w:t>
         <w:tab/>
+        <w:t>Desactivar periféricos.</w:t>
+      </w:r>
+    </w:p>
+    <w:p>
+      <w:pPr>
+        <w:pStyle w:val="Choice"/>
+      </w:pPr>
+      <w:r>
+        <w:t>b)</w:t>
+        <w:tab/>
+        <w:t>Gestionar procesos de impresión.</w:t>
+      </w:r>
+    </w:p>
+    <w:p>
+      <w:pPr>
+        <w:pStyle w:val="Choice"/>
+      </w:pPr>
+      <w:r>
+        <w:t>c)</w:t>
+        <w:tab/>
         <w:t>Coordinar y transmitir información entre hardware y software.</w:t>
       </w:r>
     </w:p>
@@ -945,33 +965,13 @@
         <w:pStyle w:val="Choice"/>
       </w:pPr>
       <w:r>
-        <w:t>b)</w:t>
+        <w:t>d)</w:t>
         <w:tab/>
         <w:t>Instalar controladores de dispositivos.</w:t>
       </w:r>
     </w:p>
     <w:p>
       <w:pPr>
-        <w:pStyle w:val="Choice"/>
-      </w:pPr>
-      <w:r>
-        <w:t>c)</w:t>
-        <w:tab/>
-        <w:t>Desactivar periféricos.</w:t>
-      </w:r>
-    </w:p>
-    <w:p>
-      <w:pPr>
-        <w:pStyle w:val="Choice"/>
-      </w:pPr>
-      <w:r>
-        <w:t>d)</w:t>
-        <w:tab/>
-        <w:t>Gestionar procesos de impresión.</w:t>
-      </w:r>
-    </w:p>
-    <w:p>
-      <w:pPr>
         <w:pStyle w:val="ListNumber"/>
       </w:pPr>
       <w:r>
@@ -985,7 +985,7 @@
       <w:r>
         <w:t>a)</w:t>
         <w:tab/>
-        <w:t>Reservar bloques de memoria RAM para los programas.</w:t>
+        <w:t>Presentar información en la pantalla de los programas.</w:t>
       </w:r>
     </w:p>
     <w:p>
@@ -995,7 +995,7 @@
       <w:r>
         <w:t>b)</w:t>
         <w:tab/>
-        <w:t>Presentar información en la pantalla de los programas.</w:t>
+        <w:t>Gestionar interrupciones.</w:t>
       </w:r>
     </w:p>
     <w:p>
@@ -1015,7 +1015,7 @@
       <w:r>
         <w:t>d)</w:t>
         <w:tab/>
-        <w:t>Gestionar interrupciones.</w:t>
+        <w:t>Reservar bloques de memoria RAM para los programas.</w:t>
       </w:r>
     </w:p>
     <w:p>
@@ -1043,7 +1043,7 @@
       <w:r>
         <w:t>b)</w:t>
         <w:tab/>
-        <w:t>Reservar más memoria para programas.</w:t>
+        <w:t>Generar interrupciones cuando aparezca un programa basura.</w:t>
       </w:r>
     </w:p>
     <w:p>
@@ -1063,7 +1063,7 @@
       <w:r>
         <w:t>d)</w:t>
         <w:tab/>
-        <w:t>Generar interrupciones cuando aparezca un programa basura.</w:t>
+        <w:t>Reservar más memoria para programas.</w:t>
       </w:r>
     </w:p>
     <w:p>
@@ -1139,16 +1139,6 @@
       <w:r>
         <w:t>b)</w:t>
         <w:tab/>
-        <w:t>Mover el cursor con el ratón.</w:t>
-      </w:r>
-    </w:p>
-    <w:p>
-      <w:pPr>
-        <w:pStyle w:val="Choice"/>
-      </w:pPr>
-      <w:r>
-        <w:t>c)</w:t>
-        <w:tab/>
         <w:t>Reservar bloques de memoria RAM para las distintas aplicaciones.</w:t>
       </w:r>
     </w:p>
@@ -1157,13 +1147,23 @@
         <w:pStyle w:val="Choice"/>
       </w:pPr>
       <w:r>
-        <w:t>d)</w:t>
+        <w:t>c)</w:t>
         <w:tab/>
         <w:t>Presentar información en la pantalla y recoger acciones del usuario.</w:t>
       </w:r>
     </w:p>
     <w:p>
       <w:pPr>
+        <w:pStyle w:val="Choice"/>
+      </w:pPr>
+      <w:r>
+        <w:t>d)</w:t>
+        <w:tab/>
+        <w:t>Mover el cursor con el ratón.</w:t>
+      </w:r>
+    </w:p>
+    <w:p>
+      <w:pPr>
         <w:pStyle w:val="ListNumber"/>
       </w:pPr>
       <w:r>
@@ -1177,6 +1177,16 @@
       <w:r>
         <w:t>a)</w:t>
         <w:tab/>
+        <w:t>Para lograr un aspecto homogéneo y simplificar la programación.</w:t>
+      </w:r>
+    </w:p>
+    <w:p>
+      <w:pPr>
+        <w:pStyle w:val="Choice"/>
+      </w:pPr>
+      <w:r>
+        <w:t>b)</w:t>
+        <w:tab/>
         <w:t>Para limitar el acceso a ciertos programas.</w:t>
       </w:r>
     </w:p>
@@ -1185,9 +1195,9 @@
         <w:pStyle w:val="Choice"/>
       </w:pPr>
       <w:r>
-        <w:t>b)</w:t>
+        <w:t>c)</w:t>
         <w:tab/>
-        <w:t>Para lograr un aspecto homogéneo y simplificar la programación.</w:t>
+        <w:t>Para eliminar la necesidad de programación de aplicaciones.</w:t>
       </w:r>
     </w:p>
     <w:p>
@@ -1195,23 +1205,13 @@
         <w:pStyle w:val="Choice"/>
       </w:pPr>
       <w:r>
-        <w:t>c)</w:t>
+        <w:t>d)</w:t>
         <w:tab/>
         <w:t>Para incrementar la complejidad del sistema operativo.</w:t>
       </w:r>
     </w:p>
     <w:p>
       <w:pPr>
-        <w:pStyle w:val="Choice"/>
-      </w:pPr>
-      <w:r>
-        <w:t>d)</w:t>
-        <w:tab/>
-        <w:t>Para eliminar la necesidad de programación de aplicaciones.</w:t>
-      </w:r>
-    </w:p>
-    <w:p>
-      <w:pPr>
         <w:pStyle w:val="ListNumber"/>
       </w:pPr>
       <w:r>
@@ -1225,6 +1225,26 @@
       <w:r>
         <w:t>a)</w:t>
         <w:tab/>
+        <w:t>Reserva de memoria.</w:t>
+      </w:r>
+    </w:p>
+    <w:p>
+      <w:pPr>
+        <w:pStyle w:val="Choice"/>
+      </w:pPr>
+      <w:r>
+        <w:t>b)</w:t>
+        <w:tab/>
+        <w:t>Interfaz gráfica de usuario.</w:t>
+      </w:r>
+    </w:p>
+    <w:p>
+      <w:pPr>
+        <w:pStyle w:val="Choice"/>
+      </w:pPr>
+      <w:r>
+        <w:t>c)</w:t>
+        <w:tab/>
         <w:t>Gestión de interrupciones.</w:t>
       </w:r>
     </w:p>
@@ -1233,33 +1253,13 @@
         <w:pStyle w:val="Choice"/>
       </w:pPr>
       <w:r>
-        <w:t>b)</w:t>
+        <w:t>d)</w:t>
         <w:tab/>
         <w:t>Recolección de basura.</w:t>
       </w:r>
     </w:p>
     <w:p>
       <w:pPr>
-        <w:pStyle w:val="Choice"/>
-      </w:pPr>
-      <w:r>
-        <w:t>c)</w:t>
-        <w:tab/>
-        <w:t>Reserva de memoria.</w:t>
-      </w:r>
-    </w:p>
-    <w:p>
-      <w:pPr>
-        <w:pStyle w:val="Choice"/>
-      </w:pPr>
-      <w:r>
-        <w:t>d)</w:t>
-        <w:tab/>
-        <w:t>Interfaz gráfica de usuario.</w:t>
-      </w:r>
-    </w:p>
-    <w:p>
-      <w:pPr>
         <w:pStyle w:val="ListNumber"/>
       </w:pPr>
       <w:r>
@@ -1273,6 +1273,16 @@
       <w:r>
         <w:t>a)</w:t>
         <w:tab/>
+        <w:t>Elementos gráficos en la pantalla que llaman la atención.</w:t>
+      </w:r>
+    </w:p>
+    <w:p>
+      <w:pPr>
+        <w:pStyle w:val="Choice"/>
+      </w:pPr>
+      <w:r>
+        <w:t>b)</w:t>
+        <w:tab/>
         <w:t>Señales que envían los periféricos para ser atendidos.</w:t>
       </w:r>
     </w:p>
@@ -1281,9 +1291,9 @@
         <w:pStyle w:val="Choice"/>
       </w:pPr>
       <w:r>
-        <w:t>b)</w:t>
+        <w:t>c)</w:t>
         <w:tab/>
-        <w:t>Elementos gráficos en la pantalla que llaman la atención.</w:t>
+        <w:t>Bloques de memoria RAM.</w:t>
       </w:r>
     </w:p>
     <w:p>
@@ -1291,19 +1301,9 @@
         <w:pStyle w:val="Choice"/>
       </w:pPr>
       <w:r>
-        <w:t>c)</w:t>
+        <w:t>d)</w:t>
         <w:tab/>
         <w:t>Datos listos para enviar por la red.</w:t>
-      </w:r>
-    </w:p>
-    <w:p>
-      <w:pPr>
-        <w:pStyle w:val="Choice"/>
-      </w:pPr>
-      <w:r>
-        <w:t>d)</w:t>
-        <w:tab/>
-        <w:t>Bloques de memoria RAM.</w:t>
       </w:r>
     </w:p>
     <w:p>
@@ -1341,7 +1341,7 @@
       <w:r>
         <w:t>c)</w:t>
         <w:tab/>
-        <w:t>Las interrupciones.</w:t>
+        <w:t>La gestión de procesos.</w:t>
       </w:r>
     </w:p>
     <w:p>
@@ -1351,7 +1351,7 @@
       <w:r>
         <w:t>d)</w:t>
         <w:tab/>
-        <w:t>La gestión de procesos.</w:t>
+        <w:t>Las interrupciones.</w:t>
       </w:r>
     </w:p>
     <w:p>
@@ -1369,7 +1369,7 @@
       <w:r>
         <w:t>a)</w:t>
         <w:tab/>
-        <w:t>Evitan que la computadora esté continuamente atendiendo a cada periférico.</w:t>
+        <w:t>Limitan el acceso a programas maliciosos.</w:t>
       </w:r>
     </w:p>
     <w:p>
@@ -1399,7 +1399,7 @@
       <w:r>
         <w:t>d)</w:t>
         <w:tab/>
-        <w:t>Limitan el acceso a programas maliciosos.</w:t>
+        <w:t>Evitan que la computadora esté continuamente atendiendo a cada periférico.</w:t>
       </w:r>
     </w:p>
     <w:p>
@@ -1417,7 +1417,7 @@
       <w:r>
         <w:t>a)</w:t>
         <w:tab/>
-        <w:t>Desactiva la gestión de memoria.</w:t>
+        <w:t>Reduce la velocidad del sistema.</w:t>
       </w:r>
     </w:p>
     <w:p>
@@ -1427,7 +1427,7 @@
       <w:r>
         <w:t>b)</w:t>
         <w:tab/>
-        <w:t>Reduce la velocidad del sistema.</w:t>
+        <w:t>Desactiva la gestión de memoria.</w:t>
       </w:r>
     </w:p>
     <w:p>
@@ -1465,6 +1465,16 @@
       <w:r>
         <w:t>a)</w:t>
         <w:tab/>
+        <w:t>Administrar el espacio libre en la memoria RAM.</w:t>
+      </w:r>
+    </w:p>
+    <w:p>
+      <w:pPr>
+        <w:pStyle w:val="Choice"/>
+      </w:pPr>
+      <w:r>
+        <w:t>b)</w:t>
+        <w:tab/>
         <w:t>Transmitir paquetes de datos por la red Wifi.</w:t>
       </w:r>
     </w:p>
@@ -1473,7 +1483,7 @@
         <w:pStyle w:val="Choice"/>
       </w:pPr>
       <w:r>
-        <w:t>b)</w:t>
+        <w:t>c)</w:t>
         <w:tab/>
         <w:t>Gestionar el acceso a recursos software del sistema.</w:t>
       </w:r>
@@ -1483,23 +1493,13 @@
         <w:pStyle w:val="Choice"/>
       </w:pPr>
       <w:r>
-        <w:t>c)</w:t>
+        <w:t>d)</w:t>
         <w:tab/>
         <w:t>Controlar cómo se almacenan y recuperan los datos en unidades de almacenamiento.</w:t>
       </w:r>
     </w:p>
     <w:p>
       <w:pPr>
-        <w:pStyle w:val="Choice"/>
-      </w:pPr>
-      <w:r>
-        <w:t>d)</w:t>
-        <w:tab/>
-        <w:t>Administrar el espacio libre en la memoria RAM.</w:t>
-      </w:r>
-    </w:p>
-    <w:p>
-      <w:pPr>
         <w:pStyle w:val="ListNumber"/>
       </w:pPr>
       <w:r>
@@ -1513,6 +1513,16 @@
       <w:r>
         <w:t>a)</w:t>
         <w:tab/>
+        <w:t>La computadora no funcionaría.</w:t>
+      </w:r>
+    </w:p>
+    <w:p>
+      <w:pPr>
+        <w:pStyle w:val="Choice"/>
+      </w:pPr>
+      <w:r>
+        <w:t>b)</w:t>
+        <w:tab/>
         <w:t>Se perderían los datos almacenados.</w:t>
       </w:r>
     </w:p>
@@ -1521,9 +1531,9 @@
         <w:pStyle w:val="Choice"/>
       </w:pPr>
       <w:r>
-        <w:t>b)</w:t>
+        <w:t>c)</w:t>
         <w:tab/>
-        <w:t>La computadora no funcionaría.</w:t>
+        <w:t>Los programas no podrían ejecutarse.</w:t>
       </w:r>
     </w:p>
     <w:p>
@@ -1531,23 +1541,13 @@
         <w:pStyle w:val="Choice"/>
       </w:pPr>
       <w:r>
-        <w:t>c)</w:t>
+        <w:t>d)</w:t>
         <w:tab/>
         <w:t>Los datos se convertirían en un conjunto indistinguible.</w:t>
       </w:r>
     </w:p>
     <w:p>
       <w:pPr>
-        <w:pStyle w:val="Choice"/>
-      </w:pPr>
-      <w:r>
-        <w:t>d)</w:t>
-        <w:tab/>
-        <w:t>Los programas no podrían ejecutarse.</w:t>
-      </w:r>
-    </w:p>
-    <w:p>
-      <w:pPr>
         <w:pStyle w:val="ListNumber"/>
       </w:pPr>
       <w:r>
@@ -1561,7 +1561,7 @@
       <w:r>
         <w:t>a)</w:t>
         <w:tab/>
-        <w:t>Asignación de espacio a nuevos datos, administración del espacio libre y acceso a datos.</w:t>
+        <w:t>Transmisión de paquetes de datos por redes.</w:t>
       </w:r>
     </w:p>
     <w:p>
@@ -1571,7 +1571,7 @@
       <w:r>
         <w:t>b)</w:t>
         <w:tab/>
-        <w:t>Transmisión de paquetes de datos por redes.</w:t>
+        <w:t>Asignación de espacio a nuevos datos, administración del espacio libre y acceso a datos.</w:t>
       </w:r>
     </w:p>
     <w:p>
@@ -1609,7 +1609,7 @@
       <w:r>
         <w:t>a)</w:t>
         <w:tab/>
-        <w:t>La administración del espacio libre en el disco duro.</w:t>
+        <w:t>La asignación de espacio a archivos.</w:t>
       </w:r>
     </w:p>
     <w:p>
@@ -1619,7 +1619,7 @@
       <w:r>
         <w:t>b)</w:t>
         <w:tab/>
-        <w:t>La asignación de espacio a archivos.</w:t>
+        <w:t>La administración del espacio libre en el disco duro.</w:t>
       </w:r>
     </w:p>
     <w:p>
@@ -1657,16 +1657,6 @@
       <w:r>
         <w:t>a)</w:t>
         <w:tab/>
-        <w:t>Transmitir paquetes de datos por la red local.</w:t>
-      </w:r>
-    </w:p>
-    <w:p>
-      <w:pPr>
-        <w:pStyle w:val="Choice"/>
-      </w:pPr>
-      <w:r>
-        <w:t>b)</w:t>
-        <w:tab/>
         <w:t>Gestionar el acceso a la memoria RAM.</w:t>
       </w:r>
     </w:p>
@@ -1675,7 +1665,7 @@
         <w:pStyle w:val="Choice"/>
       </w:pPr>
       <w:r>
-        <w:t>c)</w:t>
+        <w:t>b)</w:t>
         <w:tab/>
         <w:t>Comprobar el usuario y la contraseña correctas.</w:t>
       </w:r>
@@ -1685,13 +1675,23 @@
         <w:pStyle w:val="Choice"/>
       </w:pPr>
       <w:r>
-        <w:t>d)</w:t>
+        <w:t>c)</w:t>
         <w:tab/>
         <w:t>Asignar espacio a archivos.</w:t>
       </w:r>
     </w:p>
     <w:p>
       <w:pPr>
+        <w:pStyle w:val="Choice"/>
+      </w:pPr>
+      <w:r>
+        <w:t>d)</w:t>
+        <w:tab/>
+        <w:t>Transmitir paquetes de datos por la red local.</w:t>
+      </w:r>
+    </w:p>
+    <w:p>
+      <w:pPr>
         <w:pStyle w:val="ListNumber"/>
       </w:pPr>
       <w:r>
@@ -1705,7 +1705,7 @@
       <w:r>
         <w:t>a)</w:t>
         <w:tab/>
-        <w:t>La asignación de espacio en la memoria permanente.</w:t>
+        <w:t>Las redes de datos conectadas a la computadora.</w:t>
       </w:r>
     </w:p>
     <w:p>
@@ -1714,6 +1714,16 @@
       </w:pPr>
       <w:r>
         <w:t>b)</w:t>
+        <w:tab/>
+        <w:t>El acceso a recursos del sistema.</w:t>
+      </w:r>
+    </w:p>
+    <w:p>
+      <w:pPr>
+        <w:pStyle w:val="Choice"/>
+      </w:pPr>
+      <w:r>
+        <w:t>c)</w:t>
         <w:tab/>
         <w:t>La administración del espacio libre en la memoria USB.</w:t>
       </w:r>
@@ -1723,19 +1733,9 @@
         <w:pStyle w:val="Choice"/>
       </w:pPr>
       <w:r>
-        <w:t>c)</w:t>
-        <w:tab/>
-        <w:t>Las redes de datos conectadas a la computadora.</w:t>
-      </w:r>
-    </w:p>
-    <w:p>
-      <w:pPr>
-        <w:pStyle w:val="Choice"/>
-      </w:pPr>
-      <w:r>
         <w:t>d)</w:t>
         <w:tab/>
-        <w:t>El acceso a recursos del sistema.</w:t>
+        <w:t>La asignación de espacio en la memoria permanente.</w:t>
       </w:r>
     </w:p>
     <w:p>
@@ -1753,16 +1753,6 @@
       <w:r>
         <w:t>a)</w:t>
         <w:tab/>
-        <w:t>Gestionar el sistema operativo o informar de su estado.</w:t>
-      </w:r>
-    </w:p>
-    <w:p>
-      <w:pPr>
-        <w:pStyle w:val="Choice"/>
-      </w:pPr>
-      <w:r>
-        <w:t>b)</w:t>
-        <w:tab/>
         <w:t>Controlar el acceso a programas específicos.</w:t>
       </w:r>
     </w:p>
@@ -1771,7 +1761,7 @@
         <w:pStyle w:val="Choice"/>
       </w:pPr>
       <w:r>
-        <w:t>c)</w:t>
+        <w:t>b)</w:t>
         <w:tab/>
         <w:t>Administrar la red Wifi.</w:t>
       </w:r>
@@ -1781,13 +1771,23 @@
         <w:pStyle w:val="Choice"/>
       </w:pPr>
       <w:r>
-        <w:t>d)</w:t>
+        <w:t>c)</w:t>
         <w:tab/>
         <w:t>Transmitir paquetes de datos por la red Bluetooth.</w:t>
       </w:r>
     </w:p>
     <w:p>
       <w:pPr>
+        <w:pStyle w:val="Choice"/>
+      </w:pPr>
+      <w:r>
+        <w:t>d)</w:t>
+        <w:tab/>
+        <w:t>Gestionar el sistema operativo o informar de su estado.</w:t>
+      </w:r>
+    </w:p>
+    <w:p>
+      <w:pPr>
         <w:pStyle w:val="ListNumber"/>
       </w:pPr>
       <w:r>
@@ -1801,6 +1801,26 @@
       <w:r>
         <w:t>a)</w:t>
         <w:tab/>
+        <w:t>Explorador de archivos.</w:t>
+      </w:r>
+    </w:p>
+    <w:p>
+      <w:pPr>
+        <w:pStyle w:val="Choice"/>
+      </w:pPr>
+      <w:r>
+        <w:t>b)</w:t>
+        <w:tab/>
+        <w:t>Reproductor de música.</w:t>
+      </w:r>
+    </w:p>
+    <w:p>
+      <w:pPr>
+        <w:pStyle w:val="Choice"/>
+      </w:pPr>
+      <w:r>
+        <w:t>c)</w:t>
+        <w:tab/>
         <w:t>Aplicación de ajustes en Android.</w:t>
       </w:r>
     </w:p>
@@ -1809,33 +1829,13 @@
         <w:pStyle w:val="Choice"/>
       </w:pPr>
       <w:r>
-        <w:t>b)</w:t>
-        <w:tab/>
-        <w:t>Explorador de archivos.</w:t>
-      </w:r>
-    </w:p>
-    <w:p>
-      <w:pPr>
-        <w:pStyle w:val="Choice"/>
-      </w:pPr>
-      <w:r>
-        <w:t>c)</w:t>
+        <w:t>d)</w:t>
         <w:tab/>
         <w:t>Consola de comandos.</w:t>
       </w:r>
     </w:p>
     <w:p>
       <w:pPr>
-        <w:pStyle w:val="Choice"/>
-      </w:pPr>
-      <w:r>
-        <w:t>d)</w:t>
-        <w:tab/>
-        <w:t>Reproductor de música.</w:t>
-      </w:r>
-    </w:p>
-    <w:p>
-      <w:pPr>
         <w:pStyle w:val="ListNumber"/>
       </w:pPr>
       <w:r>
@@ -1849,7 +1849,7 @@
       <w:r>
         <w:t>a)</w:t>
         <w:tab/>
-        <w:t>Asignación de espacio a archivos y acceso a datos.</w:t>
+        <w:t>Control del acceso de usuarios.</w:t>
       </w:r>
     </w:p>
     <w:p>
@@ -1859,7 +1859,7 @@
       <w:r>
         <w:t>b)</w:t>
         <w:tab/>
-        <w:t>Control del acceso de usuarios.</w:t>
+        <w:t>Asignación de espacio a archivos y acceso a datos.</w:t>
       </w:r>
     </w:p>
     <w:p>
